--- a/Assignment7Documentation.docx
+++ b/Assignment7Documentation.docx
@@ -65,12 +65,14 @@
         </w:rPr>
         <w:t xml:space="preserve"> </w:t>
       </w:r>
+      <w:proofErr w:type="gramStart"/>
       <w:r>
         <w:rPr>
           <w:rFonts w:asciiTheme="majorHAnsi" w:hAnsiTheme="majorHAnsi" w:cstheme="majorHAnsi"/>
         </w:rPr>
         <w:t>screen</w:t>
       </w:r>
+      <w:proofErr w:type="gramEnd"/>
     </w:p>
     <w:p>
       <w:pPr>
@@ -82,21 +84,51 @@
         <w:rPr>
           <w:rFonts w:asciiTheme="majorHAnsi" w:hAnsiTheme="majorHAnsi" w:cstheme="majorHAnsi"/>
         </w:rPr>
-        <w:t>Add a menu bar and additional forms for the function</w:t>
-      </w:r>
-    </w:p>
-    <w:p>
-      <w:pPr>
+        <w:t xml:space="preserve">Add a menu bar and additional forms for the </w:t>
+      </w:r>
+      <w:proofErr w:type="gramStart"/>
+      <w:r>
         <w:rPr>
           <w:rFonts w:asciiTheme="majorHAnsi" w:hAnsiTheme="majorHAnsi" w:cstheme="majorHAnsi"/>
         </w:rPr>
-      </w:pPr>
-      <w:r>
+        <w:t>function</w:t>
+      </w:r>
+      <w:proofErr w:type="gramEnd"/>
+    </w:p>
+    <w:p>
+      <w:pPr>
         <w:rPr>
           <w:rFonts w:asciiTheme="majorHAnsi" w:hAnsiTheme="majorHAnsi" w:cstheme="majorHAnsi"/>
         </w:rPr>
-        <w:t>In the statusbar, display the following information</w:t>
-      </w:r>
+      </w:pPr>
+      <w:r>
+        <w:rPr>
+          <w:rFonts w:asciiTheme="majorHAnsi" w:hAnsiTheme="majorHAnsi" w:cstheme="majorHAnsi"/>
+        </w:rPr>
+        <w:t xml:space="preserve">In the </w:t>
+      </w:r>
+      <w:proofErr w:type="spellStart"/>
+      <w:r>
+        <w:rPr>
+          <w:rFonts w:asciiTheme="majorHAnsi" w:hAnsiTheme="majorHAnsi" w:cstheme="majorHAnsi"/>
+        </w:rPr>
+        <w:t>statusbar</w:t>
+      </w:r>
+      <w:proofErr w:type="spellEnd"/>
+      <w:r>
+        <w:rPr>
+          <w:rFonts w:asciiTheme="majorHAnsi" w:hAnsiTheme="majorHAnsi" w:cstheme="majorHAnsi"/>
+        </w:rPr>
+        <w:t xml:space="preserve">, display the following </w:t>
+      </w:r>
+      <w:proofErr w:type="gramStart"/>
+      <w:r>
+        <w:rPr>
+          <w:rFonts w:asciiTheme="majorHAnsi" w:hAnsiTheme="majorHAnsi" w:cstheme="majorHAnsi"/>
+        </w:rPr>
+        <w:t>information</w:t>
+      </w:r>
+      <w:proofErr w:type="gramEnd"/>
     </w:p>
     <w:p>
       <w:pPr>
@@ -221,8 +253,16 @@
           <w:rFonts w:asciiTheme="majorHAnsi" w:hAnsiTheme="majorHAnsi" w:cstheme="majorHAnsi"/>
         </w:rPr>
         <w:tab/>
-        <w:t>Chris Rodela</w:t>
-      </w:r>
+        <w:t xml:space="preserve">Chris </w:t>
+      </w:r>
+      <w:proofErr w:type="spellStart"/>
+      <w:r>
+        <w:rPr>
+          <w:rFonts w:asciiTheme="majorHAnsi" w:hAnsiTheme="majorHAnsi" w:cstheme="majorHAnsi"/>
+        </w:rPr>
+        <w:t>Rodela</w:t>
+      </w:r>
+      <w:proofErr w:type="spellEnd"/>
     </w:p>
     <w:p>
       <w:pPr>
@@ -1327,8 +1367,18 @@
                 <w:color w:val="000000"/>
                 <w:sz w:val="18"/>
               </w:rPr>
-              <w:t>Christopher Rodela</w:t>
-            </w:r>
+              <w:t xml:space="preserve">Christopher </w:t>
+            </w:r>
+            <w:proofErr w:type="spellStart"/>
+            <w:r>
+              <w:rPr>
+                <w:rFonts w:ascii="Century Gothic" w:hAnsi="Century Gothic"/>
+                <w:color w:val="000000"/>
+                <w:sz w:val="18"/>
+              </w:rPr>
+              <w:t>Rodela</w:t>
+            </w:r>
+            <w:proofErr w:type="spellEnd"/>
           </w:p>
         </w:tc>
       </w:tr>
@@ -2204,7 +2254,35 @@
                 <w:color w:val="000000"/>
                 <w:sz w:val="18"/>
               </w:rPr>
-              <w:t>Adding a UI prompt for a user adding a new shopper, Adding a “purchase” option to the shopping list menu, Adding basic version of CalcTotalCost() function</w:t>
+              <w:t xml:space="preserve">Adding a UI prompt for a user adding a new shopper, Adding a “purchase” option to the shopping list menu, Adding basic version of </w:t>
+            </w:r>
+            <w:proofErr w:type="spellStart"/>
+            <w:proofErr w:type="gramStart"/>
+            <w:r>
+              <w:rPr>
+                <w:rFonts w:ascii="Century Gothic" w:hAnsi="Century Gothic"/>
+                <w:color w:val="000000"/>
+                <w:sz w:val="18"/>
+              </w:rPr>
+              <w:t>CalcTotalCost</w:t>
+            </w:r>
+            <w:proofErr w:type="spellEnd"/>
+            <w:r>
+              <w:rPr>
+                <w:rFonts w:ascii="Century Gothic" w:hAnsi="Century Gothic"/>
+                <w:color w:val="000000"/>
+                <w:sz w:val="18"/>
+              </w:rPr>
+              <w:t>(</w:t>
+            </w:r>
+            <w:proofErr w:type="gramEnd"/>
+            <w:r>
+              <w:rPr>
+                <w:rFonts w:ascii="Century Gothic" w:hAnsi="Century Gothic"/>
+                <w:color w:val="000000"/>
+                <w:sz w:val="18"/>
+              </w:rPr>
+              <w:t>) function</w:t>
             </w:r>
           </w:p>
         </w:tc>
@@ -2696,8 +2774,18 @@
                 <w:color w:val="000000"/>
                 <w:sz w:val="18"/>
               </w:rPr>
-              <w:t>Christopher Rodela</w:t>
-            </w:r>
+              <w:t xml:space="preserve">Christopher </w:t>
+            </w:r>
+            <w:proofErr w:type="spellStart"/>
+            <w:r>
+              <w:rPr>
+                <w:rFonts w:ascii="Century Gothic" w:hAnsi="Century Gothic"/>
+                <w:color w:val="000000"/>
+                <w:sz w:val="18"/>
+              </w:rPr>
+              <w:t>Rodela</w:t>
+            </w:r>
+            <w:proofErr w:type="spellEnd"/>
           </w:p>
         </w:tc>
       </w:tr>
@@ -3572,7 +3660,25 @@
                 <w:color w:val="000000"/>
                 <w:sz w:val="18"/>
               </w:rPr>
-              <w:t>Created a log file for db ops, user log ins, user exits</w:t>
+              <w:t xml:space="preserve">Created a log file for </w:t>
+            </w:r>
+            <w:proofErr w:type="spellStart"/>
+            <w:r>
+              <w:rPr>
+                <w:rFonts w:ascii="Century Gothic" w:hAnsi="Century Gothic"/>
+                <w:color w:val="000000"/>
+                <w:sz w:val="18"/>
+              </w:rPr>
+              <w:t>db</w:t>
+            </w:r>
+            <w:proofErr w:type="spellEnd"/>
+            <w:r>
+              <w:rPr>
+                <w:rFonts w:ascii="Century Gothic" w:hAnsi="Century Gothic"/>
+                <w:color w:val="000000"/>
+                <w:sz w:val="18"/>
+              </w:rPr>
+              <w:t xml:space="preserve"> ops, user log ins, user exits</w:t>
             </w:r>
           </w:p>
         </w:tc>
@@ -5014,7 +5120,21 @@
         <w:rPr>
           <w:rFonts w:ascii="Century Gothic" w:hAnsi="Century Gothic"/>
         </w:rPr>
-        <w:t xml:space="preserve">UX/UI will be separated from the back-end logic in a separate .cpp file. </w:t>
+        <w:t>UX/UI will be separated from the back-end logic in a separate .</w:t>
+      </w:r>
+      <w:proofErr w:type="spellStart"/>
+      <w:r>
+        <w:rPr>
+          <w:rFonts w:ascii="Century Gothic" w:hAnsi="Century Gothic"/>
+        </w:rPr>
+        <w:t>cpp</w:t>
+      </w:r>
+      <w:proofErr w:type="spellEnd"/>
+      <w:r>
+        <w:rPr>
+          <w:rFonts w:ascii="Century Gothic" w:hAnsi="Century Gothic"/>
+        </w:rPr>
+        <w:t xml:space="preserve"> file. </w:t>
       </w:r>
     </w:p>
     <w:p>
@@ -5058,29 +5178,59 @@
         <w:rPr>
           <w:rFonts w:ascii="Century Gothic" w:hAnsi="Century Gothic"/>
         </w:rPr>
-        <w:t>All variables will be declared at the top of the relevant file or function, including lamda functions, and listed in the approximate order that they are used in within their scope.</w:t>
-      </w:r>
-    </w:p>
-    <w:p>
-      <w:pPr>
-        <w:pStyle w:val="Standard"/>
-        <w:rPr>
-          <w:rFonts w:ascii="Century Gothic" w:hAnsi="Century Gothic"/>
-        </w:rPr>
-      </w:pPr>
-    </w:p>
-    <w:p>
-      <w:pPr>
-        <w:pStyle w:val="Standard"/>
-        <w:rPr>
-          <w:rFonts w:ascii="Century Gothic" w:hAnsi="Century Gothic"/>
-        </w:rPr>
-      </w:pPr>
-      <w:r>
-        <w:rPr>
-          <w:rFonts w:ascii="Century Gothic" w:hAnsi="Century Gothic"/>
-        </w:rPr>
-        <w:t>“Database” is often shortened to “db”</w:t>
+        <w:t xml:space="preserve">All variables will be declared at the top of the relevant file or function, including </w:t>
+      </w:r>
+      <w:proofErr w:type="spellStart"/>
+      <w:r>
+        <w:rPr>
+          <w:rFonts w:ascii="Century Gothic" w:hAnsi="Century Gothic"/>
+        </w:rPr>
+        <w:t>lamda</w:t>
+      </w:r>
+      <w:proofErr w:type="spellEnd"/>
+      <w:r>
+        <w:rPr>
+          <w:rFonts w:ascii="Century Gothic" w:hAnsi="Century Gothic"/>
+        </w:rPr>
+        <w:t xml:space="preserve"> functions, and listed in the approximate order that they are used in within their scope.</w:t>
+      </w:r>
+    </w:p>
+    <w:p>
+      <w:pPr>
+        <w:pStyle w:val="Standard"/>
+        <w:rPr>
+          <w:rFonts w:ascii="Century Gothic" w:hAnsi="Century Gothic"/>
+        </w:rPr>
+      </w:pPr>
+    </w:p>
+    <w:p>
+      <w:pPr>
+        <w:pStyle w:val="Standard"/>
+        <w:rPr>
+          <w:rFonts w:ascii="Century Gothic" w:hAnsi="Century Gothic"/>
+        </w:rPr>
+      </w:pPr>
+      <w:r>
+        <w:rPr>
+          <w:rFonts w:ascii="Century Gothic" w:hAnsi="Century Gothic"/>
+        </w:rPr>
+        <w:t>“Database” is often shortened to “</w:t>
+      </w:r>
+      <w:proofErr w:type="spellStart"/>
+      <w:proofErr w:type="gramStart"/>
+      <w:r>
+        <w:rPr>
+          <w:rFonts w:ascii="Century Gothic" w:hAnsi="Century Gothic"/>
+        </w:rPr>
+        <w:t>db</w:t>
+      </w:r>
+      <w:proofErr w:type="spellEnd"/>
+      <w:proofErr w:type="gramEnd"/>
+      <w:r>
+        <w:rPr>
+          <w:rFonts w:ascii="Century Gothic" w:hAnsi="Century Gothic"/>
+        </w:rPr>
+        <w:t>”</w:t>
       </w:r>
     </w:p>
     <w:p>
@@ -5294,14 +5444,16 @@
         <w:rPr>
           <w:rFonts w:ascii="Century Gothic" w:hAnsi="Century Gothic"/>
         </w:rPr>
-        <w:t>Login Menu – Being able to enter in a username and password and entering in a correct pair will gain you access to the rest of the system. Uses MD5 encryption and hashing to protect the passwords.</w:t>
-      </w:r>
-      <w:r>
-        <w:rPr>
-          <w:rFonts w:ascii="Century Gothic" w:hAnsi="Century Gothic"/>
-        </w:rPr>
-        <w:t xml:space="preserve"> Will be separated out as a splash screen before the main window appears</w:t>
-      </w:r>
+        <w:t xml:space="preserve">Login Menu – Being able to enter in a username and password and entering in a correct pair will gain you access to the rest of the system. Uses MD5 encryption and hashing to protect the passwords. Will be separated out as a splash screen before the main window </w:t>
+      </w:r>
+      <w:proofErr w:type="gramStart"/>
+      <w:r>
+        <w:rPr>
+          <w:rFonts w:ascii="Century Gothic" w:hAnsi="Century Gothic"/>
+        </w:rPr>
+        <w:t>appears</w:t>
+      </w:r>
+      <w:proofErr w:type="gramEnd"/>
     </w:p>
     <w:p>
       <w:pPr>
@@ -5566,6 +5718,62 @@
         <w:pStyle w:val="Standard"/>
         <w:rPr>
           <w:rFonts w:ascii="Century Gothic" w:hAnsi="Century Gothic"/>
+          <w:color w:val="000000"/>
+        </w:rPr>
+      </w:pPr>
+      <w:r>
+        <w:rPr>
+          <w:rFonts w:ascii="Century Gothic" w:hAnsi="Century Gothic"/>
+          <w:color w:val="000000"/>
+        </w:rPr>
+        <w:t>Due to a quirk of how QT Creator interacts with GitHub, the directories, and different versions of QT you may need to copy/paste the database (“</w:t>
+      </w:r>
+      <w:proofErr w:type="spellStart"/>
+      <w:r>
+        <w:rPr>
+          <w:rFonts w:ascii="Century Gothic" w:hAnsi="Century Gothic"/>
+          <w:color w:val="000000"/>
+        </w:rPr>
+        <w:t>bookstoreInventory.db</w:t>
+      </w:r>
+      <w:proofErr w:type="spellEnd"/>
+      <w:r>
+        <w:rPr>
+          <w:rFonts w:ascii="Century Gothic" w:hAnsi="Century Gothic"/>
+          <w:color w:val="000000"/>
+        </w:rPr>
+        <w:t>”) from one of the “build-BSI-</w:t>
+      </w:r>
+      <w:proofErr w:type="spellStart"/>
+      <w:r>
+        <w:rPr>
+          <w:rFonts w:ascii="Century Gothic" w:hAnsi="Century Gothic"/>
+          <w:color w:val="000000"/>
+        </w:rPr>
+        <w:t>Desktop_QT</w:t>
+      </w:r>
+      <w:proofErr w:type="spellEnd"/>
+      <w:r>
+        <w:rPr>
+          <w:rFonts w:ascii="Century Gothic" w:hAnsi="Century Gothic"/>
+          <w:color w:val="000000"/>
+        </w:rPr>
+        <w:t>****” folders to the one for the compiler/version of QT installed on your computer</w:t>
+      </w:r>
+    </w:p>
+    <w:p>
+      <w:pPr>
+        <w:pStyle w:val="Standard"/>
+        <w:rPr>
+          <w:rFonts w:ascii="Century Gothic" w:hAnsi="Century Gothic"/>
+        </w:rPr>
+      </w:pPr>
+    </w:p>
+    <w:p>
+      <w:pPr>
+        <w:pStyle w:val="Standard"/>
+        <w:rPr>
+          <w:rFonts w:ascii="Century Gothic" w:hAnsi="Century Gothic"/>
         </w:rPr>
       </w:pPr>
       <w:r>
@@ -5594,30 +5802,16 @@
         <w:rPr>
           <w:rFonts w:ascii="Century Gothic" w:hAnsi="Century Gothic"/>
         </w:rPr>
-        <w:t>User will need both a keyboard and a mouse/trackpad</w:t>
-      </w:r>
-    </w:p>
-    <w:p>
-      <w:pPr>
-        <w:pStyle w:val="Standard"/>
-        <w:rPr>
-          <w:rFonts w:ascii="Century Gothic" w:hAnsi="Century Gothic"/>
-        </w:rPr>
-      </w:pPr>
-    </w:p>
-    <w:p>
-      <w:pPr>
-        <w:pStyle w:val="Standard"/>
-        <w:rPr>
-          <w:rFonts w:ascii="Century Gothic" w:hAnsi="Century Gothic"/>
-        </w:rPr>
-      </w:pPr>
-      <w:r>
-        <w:rPr>
-          <w:rFonts w:ascii="Century Gothic" w:hAnsi="Century Gothic"/>
-        </w:rPr>
-        <w:t>The user will need to have the RapidCSV, SQLite3, and MD5 libraries installed onto their machine(s).</w:t>
-      </w:r>
+        <w:t>User will need both a keyboard and a mouse/</w:t>
+      </w:r>
+      <w:proofErr w:type="gramStart"/>
+      <w:r>
+        <w:rPr>
+          <w:rFonts w:ascii="Century Gothic" w:hAnsi="Century Gothic"/>
+        </w:rPr>
+        <w:t>trackpad</w:t>
+      </w:r>
+      <w:proofErr w:type="gramEnd"/>
     </w:p>
     <w:p>
       <w:pPr>
@@ -5639,6 +5833,42 @@
           <w:rFonts w:ascii="Century Gothic" w:hAnsi="Century Gothic"/>
         </w:rPr>
         <w:lastRenderedPageBreak/>
+        <w:t xml:space="preserve">The user will need to have the </w:t>
+      </w:r>
+      <w:proofErr w:type="spellStart"/>
+      <w:r>
+        <w:rPr>
+          <w:rFonts w:ascii="Century Gothic" w:hAnsi="Century Gothic"/>
+        </w:rPr>
+        <w:t>RapidCSV</w:t>
+      </w:r>
+      <w:proofErr w:type="spellEnd"/>
+      <w:r>
+        <w:rPr>
+          <w:rFonts w:ascii="Century Gothic" w:hAnsi="Century Gothic"/>
+        </w:rPr>
+        <w:t>, SQLite3, and MD5 libraries installed onto their machine(s).</w:t>
+      </w:r>
+    </w:p>
+    <w:p>
+      <w:pPr>
+        <w:pStyle w:val="Standard"/>
+        <w:rPr>
+          <w:rFonts w:ascii="Century Gothic" w:hAnsi="Century Gothic"/>
+        </w:rPr>
+      </w:pPr>
+    </w:p>
+    <w:p>
+      <w:pPr>
+        <w:pStyle w:val="Standard"/>
+        <w:rPr>
+          <w:rFonts w:ascii="Century Gothic" w:hAnsi="Century Gothic"/>
+        </w:rPr>
+      </w:pPr>
+      <w:r>
+        <w:rPr>
+          <w:rFonts w:ascii="Century Gothic" w:hAnsi="Century Gothic"/>
+        </w:rPr>
         <w:t>Not all input validation has been completed for this project yet, so it is assumed that the user will only enter in valid inputs and data from the input prompts and in the files that this project attempts to import.</w:t>
       </w:r>
     </w:p>
@@ -5859,8 +6089,19 @@
                 <w:sz w:val="18"/>
                 <w:szCs w:val="18"/>
               </w:rPr>
-              <w:t>The user must enter a username and password in order to log in and utilize the system</w:t>
-            </w:r>
+              <w:t xml:space="preserve">The user must enter a username and password in order to log in and utilize the </w:t>
+            </w:r>
+            <w:proofErr w:type="gramStart"/>
+            <w:r>
+              <w:rPr>
+                <w:rFonts w:ascii="Century Gothic" w:eastAsia="Times New Roman" w:hAnsi="Century Gothic" w:cs="Times New Roman"/>
+                <w:color w:val="000000"/>
+                <w:sz w:val="18"/>
+                <w:szCs w:val="18"/>
+              </w:rPr>
+              <w:t>system</w:t>
+            </w:r>
+            <w:proofErr w:type="gramEnd"/>
           </w:p>
           <w:p>
             <w:pPr>
@@ -5873,16 +6114,7 @@
                 <w:sz w:val="18"/>
                 <w:szCs w:val="18"/>
               </w:rPr>
-              <w:t>Will be separated out as a splash screen</w:t>
-            </w:r>
-            <w:r>
-              <w:rPr>
-                <w:rFonts w:ascii="Century Gothic" w:eastAsia="Times New Roman" w:hAnsi="Century Gothic" w:cs="Times New Roman"/>
-                <w:color w:val="000000"/>
-                <w:sz w:val="18"/>
-                <w:szCs w:val="18"/>
-              </w:rPr>
-              <w:t xml:space="preserve"> before the launch of the main window</w:t>
+              <w:t>Will be separated out as a splash screen before the launch of the main window</w:t>
             </w:r>
           </w:p>
         </w:tc>
@@ -6046,8 +6278,9 @@
                 <w:sz w:val="18"/>
                 <w:szCs w:val="18"/>
               </w:rPr>
-              <w:t>We take the username and password and after passing the password through a MD5 encryption hashing algorithm we check if the given pair is valid using the database users table. If the pair is valid, which means it was found in the database and if we’re logging into the admin menu that the user record is marked as being an admin, then we “log in” the user. Else if it is not valid we display an error.</w:t>
-            </w:r>
+              <w:t xml:space="preserve">We take the username and password and after passing the password through a MD5 encryption hashing algorithm we check if the given pair is valid using the database users table. If the pair is valid, which means it was found in the database and if we’re logging into the admin menu that the user record is marked as being an admin, then we “log in” the user. Else if it is not </w:t>
+            </w:r>
+            <w:proofErr w:type="gramStart"/>
             <w:r>
               <w:rPr>
                 <w:rFonts w:ascii="Century Gothic" w:eastAsia="Times New Roman" w:hAnsi="Century Gothic" w:cs="Times New Roman"/>
@@ -6055,7 +6288,17 @@
                 <w:sz w:val="18"/>
                 <w:szCs w:val="18"/>
               </w:rPr>
-              <w:t xml:space="preserve"> </w:t>
+              <w:t>valid</w:t>
+            </w:r>
+            <w:proofErr w:type="gramEnd"/>
+            <w:r>
+              <w:rPr>
+                <w:rFonts w:ascii="Century Gothic" w:eastAsia="Times New Roman" w:hAnsi="Century Gothic" w:cs="Times New Roman"/>
+                <w:color w:val="000000"/>
+                <w:sz w:val="18"/>
+                <w:szCs w:val="18"/>
+              </w:rPr>
+              <w:t xml:space="preserve"> we display an error. </w:t>
             </w:r>
           </w:p>
         </w:tc>
@@ -6211,7 +6454,27 @@
                 <w:sz w:val="18"/>
                 <w:szCs w:val="18"/>
               </w:rPr>
-              <w:t>We are going to be both importing and exporting .csv files that contains book data. This will occasionally use the RapidCSV library to help with reading and parsing incoming files.</w:t>
+              <w:t xml:space="preserve">We are going to be both importing and exporting .csv files that contains book data. This will occasionally use the </w:t>
+            </w:r>
+            <w:proofErr w:type="spellStart"/>
+            <w:r>
+              <w:rPr>
+                <w:rFonts w:ascii="Century Gothic" w:eastAsia="Times New Roman" w:hAnsi="Century Gothic" w:cs="Times New Roman"/>
+                <w:color w:val="000000"/>
+                <w:sz w:val="18"/>
+                <w:szCs w:val="18"/>
+              </w:rPr>
+              <w:t>RapidCSV</w:t>
+            </w:r>
+            <w:proofErr w:type="spellEnd"/>
+            <w:r>
+              <w:rPr>
+                <w:rFonts w:ascii="Century Gothic" w:eastAsia="Times New Roman" w:hAnsi="Century Gothic" w:cs="Times New Roman"/>
+                <w:color w:val="000000"/>
+                <w:sz w:val="18"/>
+                <w:szCs w:val="18"/>
+              </w:rPr>
+              <w:t xml:space="preserve"> library to help with reading and parsing incoming files.</w:t>
             </w:r>
           </w:p>
         </w:tc>
@@ -6607,7 +6870,15 @@
               <w:pStyle w:val="Standard"/>
             </w:pPr>
             <w:r>
-              <w:t>We’ll be using SQLite to make our database to store and track our books, users, and shoppers data.</w:t>
+              <w:t xml:space="preserve">We’ll be using SQLite to make our database to store and track our books, users, and </w:t>
+            </w:r>
+            <w:proofErr w:type="gramStart"/>
+            <w:r>
+              <w:t>shoppers</w:t>
+            </w:r>
+            <w:proofErr w:type="gramEnd"/>
+            <w:r>
+              <w:t xml:space="preserve"> data.</w:t>
             </w:r>
           </w:p>
         </w:tc>
@@ -7095,7 +7366,27 @@
                 <w:sz w:val="18"/>
                 <w:szCs w:val="18"/>
               </w:rPr>
-              <w:t>Once the user selects how they want to search and what they want to search for, the back-end will construct the appropriate query to give to the database to search its records for any matches. It’ll then construct a list of Book objects to hold the data for the user to use later.</w:t>
+              <w:t xml:space="preserve">Once the user selects how they want to search and what they want to search for, the </w:t>
+            </w:r>
+            <w:proofErr w:type="gramStart"/>
+            <w:r>
+              <w:rPr>
+                <w:rFonts w:ascii="Century Gothic" w:eastAsia="Times New Roman" w:hAnsi="Century Gothic" w:cs="Times New Roman"/>
+                <w:color w:val="000000"/>
+                <w:sz w:val="18"/>
+                <w:szCs w:val="18"/>
+              </w:rPr>
+              <w:t>back-end</w:t>
+            </w:r>
+            <w:proofErr w:type="gramEnd"/>
+            <w:r>
+              <w:rPr>
+                <w:rFonts w:ascii="Century Gothic" w:eastAsia="Times New Roman" w:hAnsi="Century Gothic" w:cs="Times New Roman"/>
+                <w:color w:val="000000"/>
+                <w:sz w:val="18"/>
+                <w:szCs w:val="18"/>
+              </w:rPr>
+              <w:t xml:space="preserve"> will construct the appropriate query to give to the database to search its records for any matches. It’ll then construct a list of Book objects to hold the data for the user to use later.</w:t>
             </w:r>
           </w:p>
         </w:tc>
@@ -7839,7 +8130,21 @@
         <w:rPr>
           <w:rFonts w:ascii="Century Gothic" w:hAnsi="Century Gothic"/>
         </w:rPr>
-        <w:t>The user will need to have the RapidCSV library installed onto their machine(s).</w:t>
+        <w:t xml:space="preserve">The user will need to have the </w:t>
+      </w:r>
+      <w:proofErr w:type="spellStart"/>
+      <w:r>
+        <w:rPr>
+          <w:rFonts w:ascii="Century Gothic" w:hAnsi="Century Gothic"/>
+        </w:rPr>
+        <w:t>RapidCSV</w:t>
+      </w:r>
+      <w:proofErr w:type="spellEnd"/>
+      <w:r>
+        <w:rPr>
+          <w:rFonts w:ascii="Century Gothic" w:hAnsi="Century Gothic"/>
+        </w:rPr>
+        <w:t xml:space="preserve"> library installed onto their machine(s).</w:t>
       </w:r>
     </w:p>
     <w:p>
@@ -7881,8 +8186,16 @@
         <w:rPr>
           <w:rFonts w:ascii="Century Gothic" w:hAnsi="Century Gothic"/>
         </w:rPr>
-        <w:t>User will need both a mouse and keyboard</w:t>
-      </w:r>
+        <w:t xml:space="preserve">User will need both a mouse and </w:t>
+      </w:r>
+      <w:proofErr w:type="gramStart"/>
+      <w:r>
+        <w:rPr>
+          <w:rFonts w:ascii="Century Gothic" w:hAnsi="Century Gothic"/>
+        </w:rPr>
+        <w:t>keyboard</w:t>
+      </w:r>
+      <w:proofErr w:type="gramEnd"/>
     </w:p>
     <w:p>
       <w:pPr>
@@ -8042,7 +8355,23 @@
           <w:rFonts w:ascii="Century Gothic" w:hAnsi="Century Gothic"/>
           <w:sz w:val="21"/>
         </w:rPr>
-        <w:t>“db” – shorthand for “database”</w:t>
+        <w:t>“</w:t>
+      </w:r>
+      <w:proofErr w:type="spellStart"/>
+      <w:r>
+        <w:rPr>
+          <w:rFonts w:ascii="Century Gothic" w:hAnsi="Century Gothic"/>
+          <w:sz w:val="21"/>
+        </w:rPr>
+        <w:t>db</w:t>
+      </w:r>
+      <w:proofErr w:type="spellEnd"/>
+      <w:r>
+        <w:rPr>
+          <w:rFonts w:ascii="Century Gothic" w:hAnsi="Century Gothic"/>
+          <w:sz w:val="21"/>
+        </w:rPr>
+        <w:t>” – shorthand for “database”</w:t>
       </w:r>
     </w:p>
     <w:p>
@@ -8090,13 +8419,19 @@
         <w:pStyle w:val="Standard"/>
         <w:rPr>
           <w:rFonts w:ascii="Century Gothic" w:hAnsi="Century Gothic"/>
-          <w:sz w:val="21"/>
-        </w:rPr>
-      </w:pPr>
-      <w:r>
-        <w:rPr>
-          <w:rFonts w:ascii="Century Gothic" w:hAnsi="Century Gothic"/>
-          <w:sz w:val="21"/>
+        </w:rPr>
+      </w:pPr>
+    </w:p>
+    <w:p>
+      <w:pPr>
+        <w:pStyle w:val="Standard"/>
+        <w:rPr>
+          <w:rFonts w:ascii="Century Gothic" w:hAnsi="Century Gothic"/>
+        </w:rPr>
+      </w:pPr>
+      <w:r>
+        <w:rPr>
+          <w:rFonts w:ascii="Century Gothic" w:hAnsi="Century Gothic"/>
         </w:rPr>
         <w:t>Assignment7Documentation.docx (This File)</w:t>
       </w:r>
@@ -8106,13 +8441,11 @@
         <w:pStyle w:val="Standard"/>
         <w:rPr>
           <w:rFonts w:ascii="Century Gothic" w:hAnsi="Century Gothic"/>
-          <w:sz w:val="21"/>
-        </w:rPr>
-      </w:pPr>
-      <w:r>
-        <w:rPr>
-          <w:rFonts w:ascii="Century Gothic" w:hAnsi="Century Gothic"/>
-          <w:sz w:val="21"/>
+        </w:rPr>
+      </w:pPr>
+      <w:r>
+        <w:rPr>
+          <w:rFonts w:ascii="Century Gothic" w:hAnsi="Century Gothic"/>
         </w:rPr>
         <w:t>Week 9 Gantt Chart.xlsx</w:t>
       </w:r>
@@ -8122,13 +8455,11 @@
         <w:pStyle w:val="Standard"/>
         <w:rPr>
           <w:rFonts w:ascii="Century Gothic" w:hAnsi="Century Gothic"/>
-          <w:sz w:val="21"/>
-        </w:rPr>
-      </w:pPr>
-      <w:r>
-        <w:rPr>
-          <w:rFonts w:ascii="Century Gothic" w:hAnsi="Century Gothic"/>
-          <w:sz w:val="21"/>
+        </w:rPr>
+      </w:pPr>
+      <w:r>
+        <w:rPr>
+          <w:rFonts w:ascii="Century Gothic" w:hAnsi="Century Gothic"/>
         </w:rPr>
         <w:t>Week 9 Gantt Chart.pdf</w:t>
       </w:r>
@@ -8158,7 +8489,21 @@
         <w:rPr>
           <w:rFonts w:ascii="Century Gothic" w:hAnsi="Century Gothic"/>
         </w:rPr>
-        <w:t>Week 7 Gantt Chart Turn In Portrait.pdf</w:t>
+        <w:t xml:space="preserve">Week 7 Gantt Chart Turn </w:t>
+      </w:r>
+      <w:proofErr w:type="gramStart"/>
+      <w:r>
+        <w:rPr>
+          <w:rFonts w:ascii="Century Gothic" w:hAnsi="Century Gothic"/>
+        </w:rPr>
+        <w:t>In</w:t>
+      </w:r>
+      <w:proofErr w:type="gramEnd"/>
+      <w:r>
+        <w:rPr>
+          <w:rFonts w:ascii="Century Gothic" w:hAnsi="Century Gothic"/>
+        </w:rPr>
+        <w:t xml:space="preserve"> Portrait.pdf</w:t>
       </w:r>
     </w:p>
     <w:p>
@@ -8232,12 +8577,14 @@
           <w:rFonts w:ascii="Century Gothic" w:hAnsi="Century Gothic"/>
         </w:rPr>
       </w:pPr>
+      <w:proofErr w:type="spellStart"/>
       <w:r>
         <w:rPr>
           <w:rFonts w:ascii="Century Gothic" w:hAnsi="Century Gothic"/>
         </w:rPr>
         <w:t>BackEnd.h</w:t>
       </w:r>
+      <w:proofErr w:type="spellEnd"/>
     </w:p>
     <w:p>
       <w:pPr>
@@ -8268,12 +8615,14 @@
           <w:rFonts w:ascii="Century Gothic" w:hAnsi="Century Gothic"/>
         </w:rPr>
       </w:pPr>
+      <w:proofErr w:type="spellStart"/>
       <w:r>
         <w:rPr>
           <w:rFonts w:ascii="Century Gothic" w:hAnsi="Century Gothic"/>
         </w:rPr>
         <w:t>Book.h</w:t>
       </w:r>
+      <w:proofErr w:type="spellEnd"/>
     </w:p>
     <w:p>
       <w:pPr>
@@ -8286,12 +8635,14 @@
           <w:rFonts w:ascii="Century Gothic" w:hAnsi="Century Gothic"/>
         </w:rPr>
       </w:pPr>
+      <w:proofErr w:type="spellStart"/>
       <w:r>
         <w:rPr>
           <w:rFonts w:ascii="Century Gothic" w:hAnsi="Century Gothic"/>
         </w:rPr>
         <w:t>bookstoreInventory.db</w:t>
       </w:r>
+      <w:proofErr w:type="spellEnd"/>
     </w:p>
     <w:p>
       <w:pPr>
@@ -8322,12 +8673,14 @@
           <w:rFonts w:ascii="Century Gothic" w:hAnsi="Century Gothic"/>
         </w:rPr>
       </w:pPr>
+      <w:proofErr w:type="spellStart"/>
       <w:r>
         <w:rPr>
           <w:rFonts w:ascii="Century Gothic" w:hAnsi="Century Gothic"/>
         </w:rPr>
         <w:t>hash_password.h</w:t>
       </w:r>
+      <w:proofErr w:type="spellEnd"/>
     </w:p>
     <w:p>
       <w:pPr>
@@ -8412,12 +8765,14 @@
           <w:rFonts w:ascii="Century Gothic" w:hAnsi="Century Gothic"/>
         </w:rPr>
       </w:pPr>
+      <w:proofErr w:type="spellStart"/>
       <w:r>
         <w:rPr>
           <w:rFonts w:ascii="Century Gothic" w:hAnsi="Century Gothic"/>
         </w:rPr>
         <w:t>Menu.h</w:t>
       </w:r>
+      <w:proofErr w:type="spellEnd"/>
     </w:p>
     <w:p>
       <w:pPr>
@@ -8448,12 +8803,14 @@
           <w:rFonts w:ascii="Century Gothic" w:hAnsi="Century Gothic"/>
         </w:rPr>
       </w:pPr>
+      <w:proofErr w:type="spellStart"/>
       <w:r>
         <w:rPr>
           <w:rFonts w:ascii="Century Gothic" w:hAnsi="Century Gothic"/>
         </w:rPr>
         <w:t>MenuItem.h</w:t>
       </w:r>
+      <w:proofErr w:type="spellEnd"/>
     </w:p>
     <w:p>
       <w:pPr>
@@ -8484,12 +8841,14 @@
           <w:rFonts w:ascii="Century Gothic" w:hAnsi="Century Gothic"/>
         </w:rPr>
       </w:pPr>
+      <w:proofErr w:type="spellStart"/>
       <w:r>
         <w:rPr>
           <w:rFonts w:ascii="Century Gothic" w:hAnsi="Century Gothic"/>
         </w:rPr>
         <w:t>rapidcsv.h</w:t>
       </w:r>
+      <w:proofErr w:type="spellEnd"/>
     </w:p>
     <w:p>
       <w:pPr>
@@ -8556,12 +8915,14 @@
           <w:rFonts w:ascii="Century Gothic" w:hAnsi="Century Gothic"/>
         </w:rPr>
       </w:pPr>
+      <w:proofErr w:type="spellStart"/>
       <w:r>
         <w:rPr>
           <w:rFonts w:ascii="Century Gothic" w:hAnsi="Century Gothic"/>
         </w:rPr>
         <w:t>Utilities.h</w:t>
       </w:r>
+      <w:proofErr w:type="spellEnd"/>
     </w:p>
     <w:p>
       <w:pPr>
@@ -8646,6 +9007,7 @@
         <w:rPr>
           <w:rFonts w:eastAsia="Times New Roman"/>
         </w:rPr>
+        <w:lastRenderedPageBreak/>
         <w:t>APPENDIX B:  ANALYSIS DOCUMENTATION (continued)</w:t>
       </w:r>
     </w:p>
@@ -8668,7 +9030,6 @@
         <w:rPr>
           <w:rFonts w:ascii="Century Gothic" w:hAnsi="Century Gothic"/>
         </w:rPr>
-        <w:lastRenderedPageBreak/>
         <w:t>BSI (Folder)</w:t>
       </w:r>
     </w:p>
@@ -8683,12 +9044,14 @@
           <w:rFonts w:ascii="Century Gothic" w:hAnsi="Century Gothic"/>
         </w:rPr>
       </w:pPr>
+      <w:proofErr w:type="spellStart"/>
       <w:r>
         <w:rPr>
           <w:rFonts w:ascii="Century Gothic" w:hAnsi="Century Gothic"/>
         </w:rPr>
         <w:t>mainwindow.ui</w:t>
       </w:r>
+      <w:proofErr w:type="spellEnd"/>
     </w:p>
     <w:p>
       <w:pPr>
@@ -8701,12 +9064,14 @@
           <w:rFonts w:ascii="Century Gothic" w:hAnsi="Century Gothic"/>
         </w:rPr>
       </w:pPr>
+      <w:proofErr w:type="spellStart"/>
       <w:r>
         <w:rPr>
           <w:rFonts w:ascii="Century Gothic" w:hAnsi="Century Gothic"/>
         </w:rPr>
         <w:t>mainwindow.h</w:t>
       </w:r>
+      <w:proofErr w:type="spellEnd"/>
     </w:p>
     <w:p>
       <w:pPr>
@@ -8755,11 +9120,19 @@
           <w:rFonts w:ascii="Century Gothic" w:hAnsi="Century Gothic"/>
         </w:rPr>
       </w:pPr>
-      <w:r>
-        <w:rPr>
-          <w:rFonts w:ascii="Century Gothic" w:hAnsi="Century Gothic"/>
-        </w:rPr>
-        <w:t>loginscreen.h (currently disabled)</w:t>
+      <w:proofErr w:type="spellStart"/>
+      <w:r>
+        <w:rPr>
+          <w:rFonts w:ascii="Century Gothic" w:hAnsi="Century Gothic"/>
+        </w:rPr>
+        <w:t>loginscreen.h</w:t>
+      </w:r>
+      <w:proofErr w:type="spellEnd"/>
+      <w:r>
+        <w:rPr>
+          <w:rFonts w:ascii="Century Gothic" w:hAnsi="Century Gothic"/>
+        </w:rPr>
+        <w:t xml:space="preserve"> (currently disabled)</w:t>
       </w:r>
     </w:p>
     <w:p>
@@ -8791,12 +9164,14 @@
           <w:rFonts w:ascii="Century Gothic" w:hAnsi="Century Gothic"/>
         </w:rPr>
       </w:pPr>
+      <w:proofErr w:type="spellStart"/>
       <w:r>
         <w:rPr>
           <w:rFonts w:ascii="Century Gothic" w:hAnsi="Century Gothic"/>
         </w:rPr>
         <w:t>hashpasswordencryptor.h</w:t>
       </w:r>
+      <w:proofErr w:type="spellEnd"/>
     </w:p>
     <w:p>
       <w:pPr>
@@ -8827,12 +9202,14 @@
           <w:rFonts w:ascii="Century Gothic" w:hAnsi="Century Gothic"/>
         </w:rPr>
       </w:pPr>
+      <w:proofErr w:type="spellStart"/>
       <w:r>
         <w:rPr>
           <w:rFonts w:ascii="Century Gothic" w:hAnsi="Century Gothic"/>
         </w:rPr>
         <w:t>dbmanager.h</w:t>
       </w:r>
+      <w:proofErr w:type="spellEnd"/>
     </w:p>
     <w:p>
       <w:pPr>
@@ -9243,7 +9620,27 @@
                 <w:sz w:val="18"/>
                 <w:szCs w:val="18"/>
               </w:rPr>
-              <w:t>Input validation is not up to par with our standards or expectations yet. We’re going to want to centralize our validation for each type of data, ISBN, Year, Cost, Quantity, etc., so that both the front-end and the back-end don’t have to implement their own checks to the data.</w:t>
+              <w:t xml:space="preserve">Input validation is not up to par with our standards or expectations yet. We’re going to want to centralize our validation for each type of data, ISBN, Year, Cost, Quantity, etc., so that both the front-end and the </w:t>
+            </w:r>
+            <w:proofErr w:type="gramStart"/>
+            <w:r>
+              <w:rPr>
+                <w:rFonts w:ascii="Century Gothic" w:hAnsi="Century Gothic"/>
+                <w:color w:val="000000"/>
+                <w:sz w:val="18"/>
+                <w:szCs w:val="18"/>
+              </w:rPr>
+              <w:t>back-end</w:t>
+            </w:r>
+            <w:proofErr w:type="gramEnd"/>
+            <w:r>
+              <w:rPr>
+                <w:rFonts w:ascii="Century Gothic" w:hAnsi="Century Gothic"/>
+                <w:color w:val="000000"/>
+                <w:sz w:val="18"/>
+                <w:szCs w:val="18"/>
+              </w:rPr>
+              <w:t xml:space="preserve"> don’t have to implement their own checks to the data.</w:t>
             </w:r>
           </w:p>
         </w:tc>
@@ -9367,7 +9764,67 @@
                 <w:sz w:val="18"/>
                 <w:szCs w:val="18"/>
               </w:rPr>
-              <w:t>Importing files into the database using the Rapidcsv library can lead to larger ISBNs getting converted into scientific notation. Recommended that we replace the use of the Rapidcsv library for importing .csv files with the regular ifstream and doing our parsing manually.</w:t>
+              <w:t xml:space="preserve">Importing files into the database using the </w:t>
+            </w:r>
+            <w:proofErr w:type="spellStart"/>
+            <w:r>
+              <w:rPr>
+                <w:rFonts w:ascii="Century Gothic" w:hAnsi="Century Gothic"/>
+                <w:color w:val="000000"/>
+                <w:sz w:val="18"/>
+                <w:szCs w:val="18"/>
+              </w:rPr>
+              <w:t>Rapidcsv</w:t>
+            </w:r>
+            <w:proofErr w:type="spellEnd"/>
+            <w:r>
+              <w:rPr>
+                <w:rFonts w:ascii="Century Gothic" w:hAnsi="Century Gothic"/>
+                <w:color w:val="000000"/>
+                <w:sz w:val="18"/>
+                <w:szCs w:val="18"/>
+              </w:rPr>
+              <w:t xml:space="preserve"> library can lead to larger ISBNs getting converted into scientific notation. Recommended that we replace the use of the </w:t>
+            </w:r>
+            <w:proofErr w:type="spellStart"/>
+            <w:r>
+              <w:rPr>
+                <w:rFonts w:ascii="Century Gothic" w:hAnsi="Century Gothic"/>
+                <w:color w:val="000000"/>
+                <w:sz w:val="18"/>
+                <w:szCs w:val="18"/>
+              </w:rPr>
+              <w:t>Rapidcsv</w:t>
+            </w:r>
+            <w:proofErr w:type="spellEnd"/>
+            <w:r>
+              <w:rPr>
+                <w:rFonts w:ascii="Century Gothic" w:hAnsi="Century Gothic"/>
+                <w:color w:val="000000"/>
+                <w:sz w:val="18"/>
+                <w:szCs w:val="18"/>
+              </w:rPr>
+              <w:t xml:space="preserve"> library for importing .csv files with the regular </w:t>
+            </w:r>
+            <w:proofErr w:type="spellStart"/>
+            <w:r>
+              <w:rPr>
+                <w:rFonts w:ascii="Century Gothic" w:hAnsi="Century Gothic"/>
+                <w:color w:val="000000"/>
+                <w:sz w:val="18"/>
+                <w:szCs w:val="18"/>
+              </w:rPr>
+              <w:t>ifstream</w:t>
+            </w:r>
+            <w:proofErr w:type="spellEnd"/>
+            <w:r>
+              <w:rPr>
+                <w:rFonts w:ascii="Century Gothic" w:hAnsi="Century Gothic"/>
+                <w:color w:val="000000"/>
+                <w:sz w:val="18"/>
+                <w:szCs w:val="18"/>
+              </w:rPr>
+              <w:t xml:space="preserve"> and doing our parsing manually.</w:t>
             </w:r>
           </w:p>
         </w:tc>
@@ -9491,7 +9948,27 @@
                 <w:sz w:val="18"/>
                 <w:szCs w:val="18"/>
               </w:rPr>
-              <w:t>The export book list function doesn't include the new fields MSRP and QuantityOnHand. This might not be needed but we can ask Prof. Carmon about if we'd need it or not.</w:t>
+              <w:t xml:space="preserve">The export book list function doesn't include the new fields MSRP and </w:t>
+            </w:r>
+            <w:proofErr w:type="spellStart"/>
+            <w:r>
+              <w:rPr>
+                <w:rFonts w:ascii="Century Gothic" w:hAnsi="Century Gothic"/>
+                <w:color w:val="000000"/>
+                <w:sz w:val="18"/>
+                <w:szCs w:val="18"/>
+              </w:rPr>
+              <w:t>QuantityOnHand</w:t>
+            </w:r>
+            <w:proofErr w:type="spellEnd"/>
+            <w:r>
+              <w:rPr>
+                <w:rFonts w:ascii="Century Gothic" w:hAnsi="Century Gothic"/>
+                <w:color w:val="000000"/>
+                <w:sz w:val="18"/>
+                <w:szCs w:val="18"/>
+              </w:rPr>
+              <w:t>. This might not be needed but we can ask Prof. Carmon about if we'd need it or not.</w:t>
             </w:r>
           </w:p>
         </w:tc>
@@ -9615,7 +10092,27 @@
                 <w:sz w:val="18"/>
                 <w:szCs w:val="18"/>
               </w:rPr>
-              <w:t>Most of the back-end that deals with the database don't use the safety features of checking if the database opened correctly</w:t>
+              <w:t xml:space="preserve">Most of the </w:t>
+            </w:r>
+            <w:proofErr w:type="gramStart"/>
+            <w:r>
+              <w:rPr>
+                <w:rFonts w:ascii="Century Gothic" w:hAnsi="Century Gothic"/>
+                <w:color w:val="000000"/>
+                <w:sz w:val="18"/>
+                <w:szCs w:val="18"/>
+              </w:rPr>
+              <w:t>back-end</w:t>
+            </w:r>
+            <w:proofErr w:type="gramEnd"/>
+            <w:r>
+              <w:rPr>
+                <w:rFonts w:ascii="Century Gothic" w:hAnsi="Century Gothic"/>
+                <w:color w:val="000000"/>
+                <w:sz w:val="18"/>
+                <w:szCs w:val="18"/>
+              </w:rPr>
+              <w:t xml:space="preserve"> that deals with the database don't use the safety features of checking if the database opened correctly</w:t>
             </w:r>
             <w:r>
               <w:rPr>
@@ -9748,7 +10245,47 @@
                 <w:sz w:val="18"/>
                 <w:szCs w:val="18"/>
               </w:rPr>
-              <w:t>We are not making use of checking the errors that we get from the database at all. Specifically, the variables "rc" and "&amp;zErrMsg". We need to change how we handle our errors and make sure to check for when any are reported and figure out a way to relay the error messages back to the front-end.</w:t>
+              <w:t>We are not making use of checking the errors that we get from the database at all. Specifically, the variables "</w:t>
+            </w:r>
+            <w:proofErr w:type="spellStart"/>
+            <w:r>
+              <w:rPr>
+                <w:rFonts w:ascii="Century Gothic" w:hAnsi="Century Gothic"/>
+                <w:color w:val="000000"/>
+                <w:sz w:val="18"/>
+                <w:szCs w:val="18"/>
+              </w:rPr>
+              <w:t>rc</w:t>
+            </w:r>
+            <w:proofErr w:type="spellEnd"/>
+            <w:r>
+              <w:rPr>
+                <w:rFonts w:ascii="Century Gothic" w:hAnsi="Century Gothic"/>
+                <w:color w:val="000000"/>
+                <w:sz w:val="18"/>
+                <w:szCs w:val="18"/>
+              </w:rPr>
+              <w:t>" and "&amp;</w:t>
+            </w:r>
+            <w:proofErr w:type="spellStart"/>
+            <w:r>
+              <w:rPr>
+                <w:rFonts w:ascii="Century Gothic" w:hAnsi="Century Gothic"/>
+                <w:color w:val="000000"/>
+                <w:sz w:val="18"/>
+                <w:szCs w:val="18"/>
+              </w:rPr>
+              <w:t>zErrMsg</w:t>
+            </w:r>
+            <w:proofErr w:type="spellEnd"/>
+            <w:r>
+              <w:rPr>
+                <w:rFonts w:ascii="Century Gothic" w:hAnsi="Century Gothic"/>
+                <w:color w:val="000000"/>
+                <w:sz w:val="18"/>
+                <w:szCs w:val="18"/>
+              </w:rPr>
+              <w:t>". We need to change how we handle our errors and make sure to check for when any are reported and figure out a way to relay the error messages back to the front-end.</w:t>
             </w:r>
           </w:p>
         </w:tc>
@@ -9872,7 +10409,27 @@
                 <w:sz w:val="18"/>
                 <w:szCs w:val="18"/>
               </w:rPr>
-              <w:t>There is currently no input validation done for when we import a file into the database. We need to check that all of the data that we receive from the file is valid before attempting to add it in to the database.</w:t>
+              <w:t xml:space="preserve">There is currently no input validation done for when we import a file into the database. We need to check that </w:t>
+            </w:r>
+            <w:proofErr w:type="gramStart"/>
+            <w:r>
+              <w:rPr>
+                <w:rFonts w:ascii="Century Gothic" w:hAnsi="Century Gothic"/>
+                <w:color w:val="000000"/>
+                <w:sz w:val="18"/>
+                <w:szCs w:val="18"/>
+              </w:rPr>
+              <w:t>all of</w:t>
+            </w:r>
+            <w:proofErr w:type="gramEnd"/>
+            <w:r>
+              <w:rPr>
+                <w:rFonts w:ascii="Century Gothic" w:hAnsi="Century Gothic"/>
+                <w:color w:val="000000"/>
+                <w:sz w:val="18"/>
+                <w:szCs w:val="18"/>
+              </w:rPr>
+              <w:t xml:space="preserve"> the data that we receive from the file is valid before attempting to add it in to the database.</w:t>
             </w:r>
           </w:p>
         </w:tc>
@@ -10396,7 +10953,27 @@
                 <w:sz w:val="18"/>
                 <w:szCs w:val="18"/>
               </w:rPr>
-              <w:t xml:space="preserve"> The back-end  was actually mostly already ready to handle this behavior, but our current front-end doesn’t support any way for the user to make use of it.</w:t>
+              <w:t xml:space="preserve"> The back-</w:t>
+            </w:r>
+            <w:proofErr w:type="gramStart"/>
+            <w:r>
+              <w:rPr>
+                <w:rFonts w:ascii="Century Gothic" w:hAnsi="Century Gothic"/>
+                <w:color w:val="000000"/>
+                <w:sz w:val="18"/>
+                <w:szCs w:val="18"/>
+              </w:rPr>
+              <w:t>end  was</w:t>
+            </w:r>
+            <w:proofErr w:type="gramEnd"/>
+            <w:r>
+              <w:rPr>
+                <w:rFonts w:ascii="Century Gothic" w:hAnsi="Century Gothic"/>
+                <w:color w:val="000000"/>
+                <w:sz w:val="18"/>
+                <w:szCs w:val="18"/>
+              </w:rPr>
+              <w:t xml:space="preserve"> actually mostly already ready to handle this behavior, but our current front-end doesn’t support any way for the user to make use of it.</w:t>
             </w:r>
             <w:r>
               <w:rPr>
@@ -10653,7 +11230,149 @@
                 <w:sz w:val="18"/>
                 <w:szCs w:val="18"/>
               </w:rPr>
-              <w:t>Our current “purchaseShoppingList()” function in the back-end handles the increasing of our TOTAL_SPENT and the decrease of our QUANTITY_ON_HAND in two separate sub-functions. This can lead to situations where if the shopping list includes a book that we have a 0 for its QUANTITY, then the shopper still gets docked for the full price of the order but we only update all of the books in the list before the book with the 0 QUANTITY and not updating any of the books that come after. The recommended solution is to combine the two sub-functions increaseTotalSpent() and decreaseBoughtBooks() into the purchaseShoppingList() function and to check that the book is available first, then add the two UPDATE queries to the bigQuery string that will run if there is no errors up to that point at the end of the function.</w:t>
+              <w:t>Our current “</w:t>
+            </w:r>
+            <w:proofErr w:type="spellStart"/>
+            <w:proofErr w:type="gramStart"/>
+            <w:r>
+              <w:rPr>
+                <w:rFonts w:ascii="Century Gothic" w:hAnsi="Century Gothic"/>
+                <w:color w:val="000000"/>
+                <w:sz w:val="18"/>
+                <w:szCs w:val="18"/>
+              </w:rPr>
+              <w:t>purchaseShoppingList</w:t>
+            </w:r>
+            <w:proofErr w:type="spellEnd"/>
+            <w:r>
+              <w:rPr>
+                <w:rFonts w:ascii="Century Gothic" w:hAnsi="Century Gothic"/>
+                <w:color w:val="000000"/>
+                <w:sz w:val="18"/>
+                <w:szCs w:val="18"/>
+              </w:rPr>
+              <w:t>(</w:t>
+            </w:r>
+            <w:proofErr w:type="gramEnd"/>
+            <w:r>
+              <w:rPr>
+                <w:rFonts w:ascii="Century Gothic" w:hAnsi="Century Gothic"/>
+                <w:color w:val="000000"/>
+                <w:sz w:val="18"/>
+                <w:szCs w:val="18"/>
+              </w:rPr>
+              <w:t xml:space="preserve">)” function in the back-end handles the increasing of our TOTAL_SPENT and the decrease of our QUANTITY_ON_HAND in two separate sub-functions. This can lead to situations where if the shopping list includes a book that we have a 0 for its QUANTITY, then the shopper still gets docked for the full price of the </w:t>
+            </w:r>
+            <w:proofErr w:type="gramStart"/>
+            <w:r>
+              <w:rPr>
+                <w:rFonts w:ascii="Century Gothic" w:hAnsi="Century Gothic"/>
+                <w:color w:val="000000"/>
+                <w:sz w:val="18"/>
+                <w:szCs w:val="18"/>
+              </w:rPr>
+              <w:t>order</w:t>
+            </w:r>
+            <w:proofErr w:type="gramEnd"/>
+            <w:r>
+              <w:rPr>
+                <w:rFonts w:ascii="Century Gothic" w:hAnsi="Century Gothic"/>
+                <w:color w:val="000000"/>
+                <w:sz w:val="18"/>
+                <w:szCs w:val="18"/>
+              </w:rPr>
+              <w:t xml:space="preserve"> but we only update all of the books in the list before the book with the 0 QUANTITY and not updating any of the books that come after. The recommended solution is to combine the two sub-functions </w:t>
+            </w:r>
+            <w:proofErr w:type="spellStart"/>
+            <w:proofErr w:type="gramStart"/>
+            <w:r>
+              <w:rPr>
+                <w:rFonts w:ascii="Century Gothic" w:hAnsi="Century Gothic"/>
+                <w:color w:val="000000"/>
+                <w:sz w:val="18"/>
+                <w:szCs w:val="18"/>
+              </w:rPr>
+              <w:t>increaseTotalSpent</w:t>
+            </w:r>
+            <w:proofErr w:type="spellEnd"/>
+            <w:r>
+              <w:rPr>
+                <w:rFonts w:ascii="Century Gothic" w:hAnsi="Century Gothic"/>
+                <w:color w:val="000000"/>
+                <w:sz w:val="18"/>
+                <w:szCs w:val="18"/>
+              </w:rPr>
+              <w:t>(</w:t>
+            </w:r>
+            <w:proofErr w:type="gramEnd"/>
+            <w:r>
+              <w:rPr>
+                <w:rFonts w:ascii="Century Gothic" w:hAnsi="Century Gothic"/>
+                <w:color w:val="000000"/>
+                <w:sz w:val="18"/>
+                <w:szCs w:val="18"/>
+              </w:rPr>
+              <w:t xml:space="preserve">) and </w:t>
+            </w:r>
+            <w:proofErr w:type="spellStart"/>
+            <w:r>
+              <w:rPr>
+                <w:rFonts w:ascii="Century Gothic" w:hAnsi="Century Gothic"/>
+                <w:color w:val="000000"/>
+                <w:sz w:val="18"/>
+                <w:szCs w:val="18"/>
+              </w:rPr>
+              <w:t>decreaseBoughtBooks</w:t>
+            </w:r>
+            <w:proofErr w:type="spellEnd"/>
+            <w:r>
+              <w:rPr>
+                <w:rFonts w:ascii="Century Gothic" w:hAnsi="Century Gothic"/>
+                <w:color w:val="000000"/>
+                <w:sz w:val="18"/>
+                <w:szCs w:val="18"/>
+              </w:rPr>
+              <w:t xml:space="preserve">() into the </w:t>
+            </w:r>
+            <w:proofErr w:type="spellStart"/>
+            <w:r>
+              <w:rPr>
+                <w:rFonts w:ascii="Century Gothic" w:hAnsi="Century Gothic"/>
+                <w:color w:val="000000"/>
+                <w:sz w:val="18"/>
+                <w:szCs w:val="18"/>
+              </w:rPr>
+              <w:t>purchaseShoppingList</w:t>
+            </w:r>
+            <w:proofErr w:type="spellEnd"/>
+            <w:r>
+              <w:rPr>
+                <w:rFonts w:ascii="Century Gothic" w:hAnsi="Century Gothic"/>
+                <w:color w:val="000000"/>
+                <w:sz w:val="18"/>
+                <w:szCs w:val="18"/>
+              </w:rPr>
+              <w:t xml:space="preserve">() function and to check that the book is available first, then add the two UPDATE queries to the </w:t>
+            </w:r>
+            <w:proofErr w:type="spellStart"/>
+            <w:r>
+              <w:rPr>
+                <w:rFonts w:ascii="Century Gothic" w:hAnsi="Century Gothic"/>
+                <w:color w:val="000000"/>
+                <w:sz w:val="18"/>
+                <w:szCs w:val="18"/>
+              </w:rPr>
+              <w:t>bigQuery</w:t>
+            </w:r>
+            <w:proofErr w:type="spellEnd"/>
+            <w:r>
+              <w:rPr>
+                <w:rFonts w:ascii="Century Gothic" w:hAnsi="Century Gothic"/>
+                <w:color w:val="000000"/>
+                <w:sz w:val="18"/>
+                <w:szCs w:val="18"/>
+              </w:rPr>
+              <w:t xml:space="preserve"> string that will run if there is no errors up to that point at the end of the function.</w:t>
             </w:r>
           </w:p>
           <w:p>
@@ -10788,7 +11507,27 @@
                 <w:sz w:val="18"/>
                 <w:szCs w:val="18"/>
               </w:rPr>
-              <w:t>In the Search By section you are currently only able to search a book by title</w:t>
+              <w:t xml:space="preserve">In the Search By </w:t>
+            </w:r>
+            <w:proofErr w:type="gramStart"/>
+            <w:r>
+              <w:rPr>
+                <w:rFonts w:ascii="Century Gothic" w:hAnsi="Century Gothic"/>
+                <w:color w:val="000000"/>
+                <w:sz w:val="18"/>
+                <w:szCs w:val="18"/>
+              </w:rPr>
+              <w:t>section</w:t>
+            </w:r>
+            <w:proofErr w:type="gramEnd"/>
+            <w:r>
+              <w:rPr>
+                <w:rFonts w:ascii="Century Gothic" w:hAnsi="Century Gothic"/>
+                <w:color w:val="000000"/>
+                <w:sz w:val="18"/>
+                <w:szCs w:val="18"/>
+              </w:rPr>
+              <w:t xml:space="preserve"> you are currently only able to search a book by title</w:t>
             </w:r>
           </w:p>
         </w:tc>
@@ -11081,7 +11820,27 @@
                 <w:sz w:val="18"/>
                 <w:szCs w:val="18"/>
               </w:rPr>
-              <w:t>Currently the splash/login screen is disabled due to an error we weren’t able to fix</w:t>
+              <w:t xml:space="preserve">Currently the splash/login screen is disabled due to an error we </w:t>
+            </w:r>
+            <w:proofErr w:type="gramStart"/>
+            <w:r>
+              <w:rPr>
+                <w:rFonts w:ascii="Century Gothic" w:hAnsi="Century Gothic"/>
+                <w:color w:val="000000"/>
+                <w:sz w:val="18"/>
+                <w:szCs w:val="18"/>
+              </w:rPr>
+              <w:t>weren’t able to</w:t>
+            </w:r>
+            <w:proofErr w:type="gramEnd"/>
+            <w:r>
+              <w:rPr>
+                <w:rFonts w:ascii="Century Gothic" w:hAnsi="Century Gothic"/>
+                <w:color w:val="000000"/>
+                <w:sz w:val="18"/>
+                <w:szCs w:val="18"/>
+              </w:rPr>
+              <w:t xml:space="preserve"> fix</w:t>
             </w:r>
           </w:p>
         </w:tc>
@@ -11404,6 +12163,15 @@
                 <w:szCs w:val="18"/>
               </w:rPr>
             </w:pPr>
+            <w:r>
+              <w:rPr>
+                <w:rFonts w:ascii="Century Gothic" w:hAnsi="Century Gothic"/>
+                <w:color w:val="000000"/>
+                <w:sz w:val="18"/>
+                <w:szCs w:val="18"/>
+              </w:rPr>
+              <w:t>17</w:t>
+            </w:r>
           </w:p>
         </w:tc>
         <w:tc>
@@ -11434,6 +12202,55 @@
                 <w:szCs w:val="18"/>
               </w:rPr>
             </w:pPr>
+            <w:r>
+              <w:rPr>
+                <w:rFonts w:ascii="Century Gothic" w:hAnsi="Century Gothic"/>
+                <w:color w:val="000000"/>
+                <w:sz w:val="18"/>
+                <w:szCs w:val="18"/>
+              </w:rPr>
+              <w:t>Due to a quirk of how QT Creator interacts with GitHub, the directories, and different versions of QT you may need to copy/paste the database (“</w:t>
+            </w:r>
+            <w:proofErr w:type="spellStart"/>
+            <w:r>
+              <w:rPr>
+                <w:rFonts w:ascii="Century Gothic" w:hAnsi="Century Gothic"/>
+                <w:color w:val="000000"/>
+                <w:sz w:val="18"/>
+                <w:szCs w:val="18"/>
+              </w:rPr>
+              <w:t>bookstoreInventory.db</w:t>
+            </w:r>
+            <w:proofErr w:type="spellEnd"/>
+            <w:r>
+              <w:rPr>
+                <w:rFonts w:ascii="Century Gothic" w:hAnsi="Century Gothic"/>
+                <w:color w:val="000000"/>
+                <w:sz w:val="18"/>
+                <w:szCs w:val="18"/>
+              </w:rPr>
+              <w:t>”) from one of the “build-BSI-</w:t>
+            </w:r>
+            <w:proofErr w:type="spellStart"/>
+            <w:r>
+              <w:rPr>
+                <w:rFonts w:ascii="Century Gothic" w:hAnsi="Century Gothic"/>
+                <w:color w:val="000000"/>
+                <w:sz w:val="18"/>
+                <w:szCs w:val="18"/>
+              </w:rPr>
+              <w:t>Desktop_QT</w:t>
+            </w:r>
+            <w:proofErr w:type="spellEnd"/>
+            <w:r>
+              <w:rPr>
+                <w:rFonts w:ascii="Century Gothic" w:hAnsi="Century Gothic"/>
+                <w:color w:val="000000"/>
+                <w:sz w:val="18"/>
+                <w:szCs w:val="18"/>
+              </w:rPr>
+              <w:t>****” folders to the one for the compiler/version of QT installed on your computer</w:t>
+            </w:r>
           </w:p>
         </w:tc>
         <w:tc>

--- a/Assignment7Documentation.docx
+++ b/Assignment7Documentation.docx
@@ -65,14 +65,12 @@
         </w:rPr>
         <w:t xml:space="preserve"> </w:t>
       </w:r>
-      <w:proofErr w:type="gramStart"/>
       <w:r>
         <w:rPr>
           <w:rFonts w:asciiTheme="majorHAnsi" w:hAnsiTheme="majorHAnsi" w:cstheme="majorHAnsi"/>
         </w:rPr>
         <w:t>screen</w:t>
       </w:r>
-      <w:proofErr w:type="gramEnd"/>
     </w:p>
     <w:p>
       <w:pPr>
@@ -84,51 +82,21 @@
         <w:rPr>
           <w:rFonts w:asciiTheme="majorHAnsi" w:hAnsiTheme="majorHAnsi" w:cstheme="majorHAnsi"/>
         </w:rPr>
-        <w:t xml:space="preserve">Add a menu bar and additional forms for the </w:t>
+        <w:t>Add a menu bar and additional forms for the function</w:t>
       </w:r>
-      <w:proofErr w:type="gramStart"/>
+    </w:p>
+    <w:p>
+      <w:pPr>
+        <w:rPr>
+          <w:rFonts w:asciiTheme="majorHAnsi" w:hAnsiTheme="majorHAnsi" w:cstheme="majorHAnsi"/>
+        </w:rPr>
+      </w:pPr>
       <w:r>
         <w:rPr>
           <w:rFonts w:asciiTheme="majorHAnsi" w:hAnsiTheme="majorHAnsi" w:cstheme="majorHAnsi"/>
         </w:rPr>
-        <w:t>function</w:t>
+        <w:t>In the statusbar, display the following information</w:t>
       </w:r>
-      <w:proofErr w:type="gramEnd"/>
-    </w:p>
-    <w:p>
-      <w:pPr>
-        <w:rPr>
-          <w:rFonts w:asciiTheme="majorHAnsi" w:hAnsiTheme="majorHAnsi" w:cstheme="majorHAnsi"/>
-        </w:rPr>
-      </w:pPr>
-      <w:r>
-        <w:rPr>
-          <w:rFonts w:asciiTheme="majorHAnsi" w:hAnsiTheme="majorHAnsi" w:cstheme="majorHAnsi"/>
-        </w:rPr>
-        <w:t xml:space="preserve">In the </w:t>
-      </w:r>
-      <w:proofErr w:type="spellStart"/>
-      <w:r>
-        <w:rPr>
-          <w:rFonts w:asciiTheme="majorHAnsi" w:hAnsiTheme="majorHAnsi" w:cstheme="majorHAnsi"/>
-        </w:rPr>
-        <w:t>statusbar</w:t>
-      </w:r>
-      <w:proofErr w:type="spellEnd"/>
-      <w:r>
-        <w:rPr>
-          <w:rFonts w:asciiTheme="majorHAnsi" w:hAnsiTheme="majorHAnsi" w:cstheme="majorHAnsi"/>
-        </w:rPr>
-        <w:t xml:space="preserve">, display the following </w:t>
-      </w:r>
-      <w:proofErr w:type="gramStart"/>
-      <w:r>
-        <w:rPr>
-          <w:rFonts w:asciiTheme="majorHAnsi" w:hAnsiTheme="majorHAnsi" w:cstheme="majorHAnsi"/>
-        </w:rPr>
-        <w:t>information</w:t>
-      </w:r>
-      <w:proofErr w:type="gramEnd"/>
     </w:p>
     <w:p>
       <w:pPr>
@@ -253,16 +221,8 @@
           <w:rFonts w:asciiTheme="majorHAnsi" w:hAnsiTheme="majorHAnsi" w:cstheme="majorHAnsi"/>
         </w:rPr>
         <w:tab/>
-        <w:t xml:space="preserve">Chris </w:t>
+        <w:t>Chris Rodela</w:t>
       </w:r>
-      <w:proofErr w:type="spellStart"/>
-      <w:r>
-        <w:rPr>
-          <w:rFonts w:asciiTheme="majorHAnsi" w:hAnsiTheme="majorHAnsi" w:cstheme="majorHAnsi"/>
-        </w:rPr>
-        <w:t>Rodela</w:t>
-      </w:r>
-      <w:proofErr w:type="spellEnd"/>
     </w:p>
     <w:p>
       <w:pPr>
@@ -1367,18 +1327,8 @@
                 <w:color w:val="000000"/>
                 <w:sz w:val="18"/>
               </w:rPr>
-              <w:t xml:space="preserve">Christopher </w:t>
-            </w:r>
-            <w:proofErr w:type="spellStart"/>
-            <w:r>
-              <w:rPr>
-                <w:rFonts w:ascii="Century Gothic" w:hAnsi="Century Gothic"/>
-                <w:color w:val="000000"/>
-                <w:sz w:val="18"/>
-              </w:rPr>
-              <w:t>Rodela</w:t>
-            </w:r>
-            <w:proofErr w:type="spellEnd"/>
+              <w:t>Christopher Rodela</w:t>
+            </w:r>
           </w:p>
         </w:tc>
       </w:tr>
@@ -2254,35 +2204,7 @@
                 <w:color w:val="000000"/>
                 <w:sz w:val="18"/>
               </w:rPr>
-              <w:t xml:space="preserve">Adding a UI prompt for a user adding a new shopper, Adding a “purchase” option to the shopping list menu, Adding basic version of </w:t>
-            </w:r>
-            <w:proofErr w:type="spellStart"/>
-            <w:proofErr w:type="gramStart"/>
-            <w:r>
-              <w:rPr>
-                <w:rFonts w:ascii="Century Gothic" w:hAnsi="Century Gothic"/>
-                <w:color w:val="000000"/>
-                <w:sz w:val="18"/>
-              </w:rPr>
-              <w:t>CalcTotalCost</w:t>
-            </w:r>
-            <w:proofErr w:type="spellEnd"/>
-            <w:r>
-              <w:rPr>
-                <w:rFonts w:ascii="Century Gothic" w:hAnsi="Century Gothic"/>
-                <w:color w:val="000000"/>
-                <w:sz w:val="18"/>
-              </w:rPr>
-              <w:t>(</w:t>
-            </w:r>
-            <w:proofErr w:type="gramEnd"/>
-            <w:r>
-              <w:rPr>
-                <w:rFonts w:ascii="Century Gothic" w:hAnsi="Century Gothic"/>
-                <w:color w:val="000000"/>
-                <w:sz w:val="18"/>
-              </w:rPr>
-              <w:t>) function</w:t>
+              <w:t>Adding a UI prompt for a user adding a new shopper, Adding a “purchase” option to the shopping list menu, Adding basic version of CalcTotalCost() function</w:t>
             </w:r>
           </w:p>
         </w:tc>
@@ -2774,18 +2696,8 @@
                 <w:color w:val="000000"/>
                 <w:sz w:val="18"/>
               </w:rPr>
-              <w:t xml:space="preserve">Christopher </w:t>
-            </w:r>
-            <w:proofErr w:type="spellStart"/>
-            <w:r>
-              <w:rPr>
-                <w:rFonts w:ascii="Century Gothic" w:hAnsi="Century Gothic"/>
-                <w:color w:val="000000"/>
-                <w:sz w:val="18"/>
-              </w:rPr>
-              <w:t>Rodela</w:t>
-            </w:r>
-            <w:proofErr w:type="spellEnd"/>
+              <w:t>Christopher Rodela</w:t>
+            </w:r>
           </w:p>
         </w:tc>
       </w:tr>
@@ -3660,25 +3572,7 @@
                 <w:color w:val="000000"/>
                 <w:sz w:val="18"/>
               </w:rPr>
-              <w:t xml:space="preserve">Created a log file for </w:t>
-            </w:r>
-            <w:proofErr w:type="spellStart"/>
-            <w:r>
-              <w:rPr>
-                <w:rFonts w:ascii="Century Gothic" w:hAnsi="Century Gothic"/>
-                <w:color w:val="000000"/>
-                <w:sz w:val="18"/>
-              </w:rPr>
-              <w:t>db</w:t>
-            </w:r>
-            <w:proofErr w:type="spellEnd"/>
-            <w:r>
-              <w:rPr>
-                <w:rFonts w:ascii="Century Gothic" w:hAnsi="Century Gothic"/>
-                <w:color w:val="000000"/>
-                <w:sz w:val="18"/>
-              </w:rPr>
-              <w:t xml:space="preserve"> ops, user log ins, user exits</w:t>
+              <w:t>Created a log file for db ops, user log ins, user exits</w:t>
             </w:r>
           </w:p>
         </w:tc>
@@ -5120,21 +5014,7 @@
         <w:rPr>
           <w:rFonts w:ascii="Century Gothic" w:hAnsi="Century Gothic"/>
         </w:rPr>
-        <w:t>UX/UI will be separated from the back-end logic in a separate .</w:t>
-      </w:r>
-      <w:proofErr w:type="spellStart"/>
-      <w:r>
-        <w:rPr>
-          <w:rFonts w:ascii="Century Gothic" w:hAnsi="Century Gothic"/>
-        </w:rPr>
-        <w:t>cpp</w:t>
-      </w:r>
-      <w:proofErr w:type="spellEnd"/>
-      <w:r>
-        <w:rPr>
-          <w:rFonts w:ascii="Century Gothic" w:hAnsi="Century Gothic"/>
-        </w:rPr>
-        <w:t xml:space="preserve"> file. </w:t>
+        <w:t xml:space="preserve">UX/UI will be separated from the back-end logic in a separate .cpp file. </w:t>
       </w:r>
     </w:p>
     <w:p>
@@ -5178,59 +5058,29 @@
         <w:rPr>
           <w:rFonts w:ascii="Century Gothic" w:hAnsi="Century Gothic"/>
         </w:rPr>
-        <w:t xml:space="preserve">All variables will be declared at the top of the relevant file or function, including </w:t>
+        <w:t>All variables will be declared at the top of the relevant file or function, including lamda functions, and listed in the approximate order that they are used in within their scope.</w:t>
       </w:r>
-      <w:proofErr w:type="spellStart"/>
+    </w:p>
+    <w:p>
+      <w:pPr>
+        <w:pStyle w:val="Standard"/>
+        <w:rPr>
+          <w:rFonts w:ascii="Century Gothic" w:hAnsi="Century Gothic"/>
+        </w:rPr>
+      </w:pPr>
+    </w:p>
+    <w:p>
+      <w:pPr>
+        <w:pStyle w:val="Standard"/>
+        <w:rPr>
+          <w:rFonts w:ascii="Century Gothic" w:hAnsi="Century Gothic"/>
+        </w:rPr>
+      </w:pPr>
       <w:r>
         <w:rPr>
           <w:rFonts w:ascii="Century Gothic" w:hAnsi="Century Gothic"/>
         </w:rPr>
-        <w:t>lamda</w:t>
-      </w:r>
-      <w:proofErr w:type="spellEnd"/>
-      <w:r>
-        <w:rPr>
-          <w:rFonts w:ascii="Century Gothic" w:hAnsi="Century Gothic"/>
-        </w:rPr>
-        <w:t xml:space="preserve"> functions, and listed in the approximate order that they are used in within their scope.</w:t>
-      </w:r>
-    </w:p>
-    <w:p>
-      <w:pPr>
-        <w:pStyle w:val="Standard"/>
-        <w:rPr>
-          <w:rFonts w:ascii="Century Gothic" w:hAnsi="Century Gothic"/>
-        </w:rPr>
-      </w:pPr>
-    </w:p>
-    <w:p>
-      <w:pPr>
-        <w:pStyle w:val="Standard"/>
-        <w:rPr>
-          <w:rFonts w:ascii="Century Gothic" w:hAnsi="Century Gothic"/>
-        </w:rPr>
-      </w:pPr>
-      <w:r>
-        <w:rPr>
-          <w:rFonts w:ascii="Century Gothic" w:hAnsi="Century Gothic"/>
-        </w:rPr>
-        <w:t>“Database” is often shortened to “</w:t>
-      </w:r>
-      <w:proofErr w:type="spellStart"/>
-      <w:proofErr w:type="gramStart"/>
-      <w:r>
-        <w:rPr>
-          <w:rFonts w:ascii="Century Gothic" w:hAnsi="Century Gothic"/>
-        </w:rPr>
-        <w:t>db</w:t>
-      </w:r>
-      <w:proofErr w:type="spellEnd"/>
-      <w:proofErr w:type="gramEnd"/>
-      <w:r>
-        <w:rPr>
-          <w:rFonts w:ascii="Century Gothic" w:hAnsi="Century Gothic"/>
-        </w:rPr>
-        <w:t>”</w:t>
+        <w:t>“Database” is often shortened to “db”</w:t>
       </w:r>
     </w:p>
     <w:p>
@@ -5444,16 +5294,8 @@
         <w:rPr>
           <w:rFonts w:ascii="Century Gothic" w:hAnsi="Century Gothic"/>
         </w:rPr>
-        <w:t xml:space="preserve">Login Menu – Being able to enter in a username and password and entering in a correct pair will gain you access to the rest of the system. Uses MD5 encryption and hashing to protect the passwords. Will be separated out as a splash screen before the main window </w:t>
+        <w:t>Login Menu – Being able to enter in a username and password and entering in a correct pair will gain you access to the rest of the system. Uses MD5 encryption and hashing to protect the passwords. Will be separated out as a splash screen before the main window appears</w:t>
       </w:r>
-      <w:proofErr w:type="gramStart"/>
-      <w:r>
-        <w:rPr>
-          <w:rFonts w:ascii="Century Gothic" w:hAnsi="Century Gothic"/>
-        </w:rPr>
-        <w:t>appears</w:t>
-      </w:r>
-      <w:proofErr w:type="gramEnd"/>
     </w:p>
     <w:p>
       <w:pPr>
@@ -5726,39 +5568,7 @@
           <w:rFonts w:ascii="Century Gothic" w:hAnsi="Century Gothic"/>
           <w:color w:val="000000"/>
         </w:rPr>
-        <w:t>Due to a quirk of how QT Creator interacts with GitHub, the directories, and different versions of QT you may need to copy/paste the database (“</w:t>
-      </w:r>
-      <w:proofErr w:type="spellStart"/>
-      <w:r>
-        <w:rPr>
-          <w:rFonts w:ascii="Century Gothic" w:hAnsi="Century Gothic"/>
-          <w:color w:val="000000"/>
-        </w:rPr>
-        <w:t>bookstoreInventory.db</w:t>
-      </w:r>
-      <w:proofErr w:type="spellEnd"/>
-      <w:r>
-        <w:rPr>
-          <w:rFonts w:ascii="Century Gothic" w:hAnsi="Century Gothic"/>
-          <w:color w:val="000000"/>
-        </w:rPr>
-        <w:t>”) from one of the “build-BSI-</w:t>
-      </w:r>
-      <w:proofErr w:type="spellStart"/>
-      <w:r>
-        <w:rPr>
-          <w:rFonts w:ascii="Century Gothic" w:hAnsi="Century Gothic"/>
-          <w:color w:val="000000"/>
-        </w:rPr>
-        <w:t>Desktop_QT</w:t>
-      </w:r>
-      <w:proofErr w:type="spellEnd"/>
-      <w:r>
-        <w:rPr>
-          <w:rFonts w:ascii="Century Gothic" w:hAnsi="Century Gothic"/>
-          <w:color w:val="000000"/>
-        </w:rPr>
-        <w:t>****” folders to the one for the compiler/version of QT installed on your computer</w:t>
+        <w:t>Due to a quirk of how QT Creator interacts with GitHub, the directories, and different versions of QT you may need to copy/paste the database (“bookstoreInventory.db”) from one of the “build-BSI-Desktop_QT****” folders to the one for the compiler/version of QT installed on your computer</w:t>
       </w:r>
     </w:p>
     <w:p>
@@ -5802,52 +5612,30 @@
         <w:rPr>
           <w:rFonts w:ascii="Century Gothic" w:hAnsi="Century Gothic"/>
         </w:rPr>
-        <w:t>User will need both a keyboard and a mouse/</w:t>
+        <w:t>User will need both a keyboard and a mouse/trackpad</w:t>
       </w:r>
-      <w:proofErr w:type="gramStart"/>
+    </w:p>
+    <w:p>
+      <w:pPr>
+        <w:pStyle w:val="Standard"/>
+        <w:rPr>
+          <w:rFonts w:ascii="Century Gothic" w:hAnsi="Century Gothic"/>
+        </w:rPr>
+      </w:pPr>
+    </w:p>
+    <w:p>
+      <w:pPr>
+        <w:pStyle w:val="Standard"/>
+        <w:rPr>
+          <w:rFonts w:ascii="Century Gothic" w:hAnsi="Century Gothic"/>
+        </w:rPr>
+      </w:pPr>
       <w:r>
         <w:rPr>
           <w:rFonts w:ascii="Century Gothic" w:hAnsi="Century Gothic"/>
         </w:rPr>
-        <w:t>trackpad</w:t>
-      </w:r>
-      <w:proofErr w:type="gramEnd"/>
-    </w:p>
-    <w:p>
-      <w:pPr>
-        <w:pStyle w:val="Standard"/>
-        <w:rPr>
-          <w:rFonts w:ascii="Century Gothic" w:hAnsi="Century Gothic"/>
-        </w:rPr>
-      </w:pPr>
-    </w:p>
-    <w:p>
-      <w:pPr>
-        <w:pStyle w:val="Standard"/>
-        <w:rPr>
-          <w:rFonts w:ascii="Century Gothic" w:hAnsi="Century Gothic"/>
-        </w:rPr>
-      </w:pPr>
-      <w:r>
-        <w:rPr>
-          <w:rFonts w:ascii="Century Gothic" w:hAnsi="Century Gothic"/>
-        </w:rPr>
         <w:lastRenderedPageBreak/>
-        <w:t xml:space="preserve">The user will need to have the </w:t>
-      </w:r>
-      <w:proofErr w:type="spellStart"/>
-      <w:r>
-        <w:rPr>
-          <w:rFonts w:ascii="Century Gothic" w:hAnsi="Century Gothic"/>
-        </w:rPr>
-        <w:t>RapidCSV</w:t>
-      </w:r>
-      <w:proofErr w:type="spellEnd"/>
-      <w:r>
-        <w:rPr>
-          <w:rFonts w:ascii="Century Gothic" w:hAnsi="Century Gothic"/>
-        </w:rPr>
-        <w:t>, SQLite3, and MD5 libraries installed onto their machine(s).</w:t>
+        <w:t>The user will need to have the RapidCSV, SQLite3, and MD5 libraries installed onto their machine(s).</w:t>
       </w:r>
     </w:p>
     <w:p>
@@ -6089,19 +5877,8 @@
                 <w:sz w:val="18"/>
                 <w:szCs w:val="18"/>
               </w:rPr>
-              <w:t xml:space="preserve">The user must enter a username and password in order to log in and utilize the </w:t>
-            </w:r>
-            <w:proofErr w:type="gramStart"/>
-            <w:r>
-              <w:rPr>
-                <w:rFonts w:ascii="Century Gothic" w:eastAsia="Times New Roman" w:hAnsi="Century Gothic" w:cs="Times New Roman"/>
-                <w:color w:val="000000"/>
-                <w:sz w:val="18"/>
-                <w:szCs w:val="18"/>
-              </w:rPr>
-              <w:t>system</w:t>
-            </w:r>
-            <w:proofErr w:type="gramEnd"/>
+              <w:t>The user must enter a username and password in order to log in and utilize the system</w:t>
+            </w:r>
           </w:p>
           <w:p>
             <w:pPr>
@@ -6278,27 +6055,7 @@
                 <w:sz w:val="18"/>
                 <w:szCs w:val="18"/>
               </w:rPr>
-              <w:t xml:space="preserve">We take the username and password and after passing the password through a MD5 encryption hashing algorithm we check if the given pair is valid using the database users table. If the pair is valid, which means it was found in the database and if we’re logging into the admin menu that the user record is marked as being an admin, then we “log in” the user. Else if it is not </w:t>
-            </w:r>
-            <w:proofErr w:type="gramStart"/>
-            <w:r>
-              <w:rPr>
-                <w:rFonts w:ascii="Century Gothic" w:eastAsia="Times New Roman" w:hAnsi="Century Gothic" w:cs="Times New Roman"/>
-                <w:color w:val="000000"/>
-                <w:sz w:val="18"/>
-                <w:szCs w:val="18"/>
-              </w:rPr>
-              <w:t>valid</w:t>
-            </w:r>
-            <w:proofErr w:type="gramEnd"/>
-            <w:r>
-              <w:rPr>
-                <w:rFonts w:ascii="Century Gothic" w:eastAsia="Times New Roman" w:hAnsi="Century Gothic" w:cs="Times New Roman"/>
-                <w:color w:val="000000"/>
-                <w:sz w:val="18"/>
-                <w:szCs w:val="18"/>
-              </w:rPr>
-              <w:t xml:space="preserve"> we display an error. </w:t>
+              <w:t xml:space="preserve">We take the username and password and after passing the password through a MD5 encryption hashing algorithm we check if the given pair is valid using the database users table. If the pair is valid, which means it was found in the database and if we’re logging into the admin menu that the user record is marked as being an admin, then we “log in” the user. Else if it is not valid we display an error. </w:t>
             </w:r>
           </w:p>
         </w:tc>
@@ -6454,27 +6211,7 @@
                 <w:sz w:val="18"/>
                 <w:szCs w:val="18"/>
               </w:rPr>
-              <w:t xml:space="preserve">We are going to be both importing and exporting .csv files that contains book data. This will occasionally use the </w:t>
-            </w:r>
-            <w:proofErr w:type="spellStart"/>
-            <w:r>
-              <w:rPr>
-                <w:rFonts w:ascii="Century Gothic" w:eastAsia="Times New Roman" w:hAnsi="Century Gothic" w:cs="Times New Roman"/>
-                <w:color w:val="000000"/>
-                <w:sz w:val="18"/>
-                <w:szCs w:val="18"/>
-              </w:rPr>
-              <w:t>RapidCSV</w:t>
-            </w:r>
-            <w:proofErr w:type="spellEnd"/>
-            <w:r>
-              <w:rPr>
-                <w:rFonts w:ascii="Century Gothic" w:eastAsia="Times New Roman" w:hAnsi="Century Gothic" w:cs="Times New Roman"/>
-                <w:color w:val="000000"/>
-                <w:sz w:val="18"/>
-                <w:szCs w:val="18"/>
-              </w:rPr>
-              <w:t xml:space="preserve"> library to help with reading and parsing incoming files.</w:t>
+              <w:t>We are going to be both importing and exporting .csv files that contains book data. This will occasionally use the RapidCSV library to help with reading and parsing incoming files.</w:t>
             </w:r>
           </w:p>
         </w:tc>
@@ -6870,15 +6607,7 @@
               <w:pStyle w:val="Standard"/>
             </w:pPr>
             <w:r>
-              <w:t xml:space="preserve">We’ll be using SQLite to make our database to store and track our books, users, and </w:t>
-            </w:r>
-            <w:proofErr w:type="gramStart"/>
-            <w:r>
-              <w:t>shoppers</w:t>
-            </w:r>
-            <w:proofErr w:type="gramEnd"/>
-            <w:r>
-              <w:t xml:space="preserve"> data.</w:t>
+              <w:t>We’ll be using SQLite to make our database to store and track our books, users, and shoppers data.</w:t>
             </w:r>
           </w:p>
         </w:tc>
@@ -7366,27 +7095,7 @@
                 <w:sz w:val="18"/>
                 <w:szCs w:val="18"/>
               </w:rPr>
-              <w:t xml:space="preserve">Once the user selects how they want to search and what they want to search for, the </w:t>
-            </w:r>
-            <w:proofErr w:type="gramStart"/>
-            <w:r>
-              <w:rPr>
-                <w:rFonts w:ascii="Century Gothic" w:eastAsia="Times New Roman" w:hAnsi="Century Gothic" w:cs="Times New Roman"/>
-                <w:color w:val="000000"/>
-                <w:sz w:val="18"/>
-                <w:szCs w:val="18"/>
-              </w:rPr>
-              <w:t>back-end</w:t>
-            </w:r>
-            <w:proofErr w:type="gramEnd"/>
-            <w:r>
-              <w:rPr>
-                <w:rFonts w:ascii="Century Gothic" w:eastAsia="Times New Roman" w:hAnsi="Century Gothic" w:cs="Times New Roman"/>
-                <w:color w:val="000000"/>
-                <w:sz w:val="18"/>
-                <w:szCs w:val="18"/>
-              </w:rPr>
-              <w:t xml:space="preserve"> will construct the appropriate query to give to the database to search its records for any matches. It’ll then construct a list of Book objects to hold the data for the user to use later.</w:t>
+              <w:t>Once the user selects how they want to search and what they want to search for, the back-end will construct the appropriate query to give to the database to search its records for any matches. It’ll then construct a list of Book objects to hold the data for the user to use later.</w:t>
             </w:r>
           </w:p>
         </w:tc>
@@ -8130,21 +7839,7 @@
         <w:rPr>
           <w:rFonts w:ascii="Century Gothic" w:hAnsi="Century Gothic"/>
         </w:rPr>
-        <w:t xml:space="preserve">The user will need to have the </w:t>
-      </w:r>
-      <w:proofErr w:type="spellStart"/>
-      <w:r>
-        <w:rPr>
-          <w:rFonts w:ascii="Century Gothic" w:hAnsi="Century Gothic"/>
-        </w:rPr>
-        <w:t>RapidCSV</w:t>
-      </w:r>
-      <w:proofErr w:type="spellEnd"/>
-      <w:r>
-        <w:rPr>
-          <w:rFonts w:ascii="Century Gothic" w:hAnsi="Century Gothic"/>
-        </w:rPr>
-        <w:t xml:space="preserve"> library installed onto their machine(s).</w:t>
+        <w:t>The user will need to have the RapidCSV library installed onto their machine(s).</w:t>
       </w:r>
     </w:p>
     <w:p>
@@ -8186,16 +7881,8 @@
         <w:rPr>
           <w:rFonts w:ascii="Century Gothic" w:hAnsi="Century Gothic"/>
         </w:rPr>
-        <w:t xml:space="preserve">User will need both a mouse and </w:t>
+        <w:t>User will need both a mouse and keyboard</w:t>
       </w:r>
-      <w:proofErr w:type="gramStart"/>
-      <w:r>
-        <w:rPr>
-          <w:rFonts w:ascii="Century Gothic" w:hAnsi="Century Gothic"/>
-        </w:rPr>
-        <w:t>keyboard</w:t>
-      </w:r>
-      <w:proofErr w:type="gramEnd"/>
     </w:p>
     <w:p>
       <w:pPr>
@@ -8355,23 +8042,7 @@
           <w:rFonts w:ascii="Century Gothic" w:hAnsi="Century Gothic"/>
           <w:sz w:val="21"/>
         </w:rPr>
-        <w:t>“</w:t>
-      </w:r>
-      <w:proofErr w:type="spellStart"/>
-      <w:r>
-        <w:rPr>
-          <w:rFonts w:ascii="Century Gothic" w:hAnsi="Century Gothic"/>
-          <w:sz w:val="21"/>
-        </w:rPr>
-        <w:t>db</w:t>
-      </w:r>
-      <w:proofErr w:type="spellEnd"/>
-      <w:r>
-        <w:rPr>
-          <w:rFonts w:ascii="Century Gothic" w:hAnsi="Century Gothic"/>
-          <w:sz w:val="21"/>
-        </w:rPr>
-        <w:t>” – shorthand for “database”</w:t>
+        <w:t>“db” – shorthand for “database”</w:t>
       </w:r>
     </w:p>
     <w:p>
@@ -8489,21 +8160,7 @@
         <w:rPr>
           <w:rFonts w:ascii="Century Gothic" w:hAnsi="Century Gothic"/>
         </w:rPr>
-        <w:t xml:space="preserve">Week 7 Gantt Chart Turn </w:t>
-      </w:r>
-      <w:proofErr w:type="gramStart"/>
-      <w:r>
-        <w:rPr>
-          <w:rFonts w:ascii="Century Gothic" w:hAnsi="Century Gothic"/>
-        </w:rPr>
-        <w:t>In</w:t>
-      </w:r>
-      <w:proofErr w:type="gramEnd"/>
-      <w:r>
-        <w:rPr>
-          <w:rFonts w:ascii="Century Gothic" w:hAnsi="Century Gothic"/>
-        </w:rPr>
-        <w:t xml:space="preserve"> Portrait.pdf</w:t>
+        <w:t>Week 7 Gantt Chart Turn In Portrait.pdf</w:t>
       </w:r>
     </w:p>
     <w:p>
@@ -8577,14 +8234,12 @@
           <w:rFonts w:ascii="Century Gothic" w:hAnsi="Century Gothic"/>
         </w:rPr>
       </w:pPr>
-      <w:proofErr w:type="spellStart"/>
       <w:r>
         <w:rPr>
           <w:rFonts w:ascii="Century Gothic" w:hAnsi="Century Gothic"/>
         </w:rPr>
         <w:t>BackEnd.h</w:t>
       </w:r>
-      <w:proofErr w:type="spellEnd"/>
     </w:p>
     <w:p>
       <w:pPr>
@@ -8615,14 +8270,12 @@
           <w:rFonts w:ascii="Century Gothic" w:hAnsi="Century Gothic"/>
         </w:rPr>
       </w:pPr>
-      <w:proofErr w:type="spellStart"/>
       <w:r>
         <w:rPr>
           <w:rFonts w:ascii="Century Gothic" w:hAnsi="Century Gothic"/>
         </w:rPr>
         <w:t>Book.h</w:t>
       </w:r>
-      <w:proofErr w:type="spellEnd"/>
     </w:p>
     <w:p>
       <w:pPr>
@@ -8635,14 +8288,12 @@
           <w:rFonts w:ascii="Century Gothic" w:hAnsi="Century Gothic"/>
         </w:rPr>
       </w:pPr>
-      <w:proofErr w:type="spellStart"/>
       <w:r>
         <w:rPr>
           <w:rFonts w:ascii="Century Gothic" w:hAnsi="Century Gothic"/>
         </w:rPr>
         <w:t>bookstoreInventory.db</w:t>
       </w:r>
-      <w:proofErr w:type="spellEnd"/>
     </w:p>
     <w:p>
       <w:pPr>
@@ -8673,14 +8324,12 @@
           <w:rFonts w:ascii="Century Gothic" w:hAnsi="Century Gothic"/>
         </w:rPr>
       </w:pPr>
-      <w:proofErr w:type="spellStart"/>
       <w:r>
         <w:rPr>
           <w:rFonts w:ascii="Century Gothic" w:hAnsi="Century Gothic"/>
         </w:rPr>
         <w:t>hash_password.h</w:t>
       </w:r>
-      <w:proofErr w:type="spellEnd"/>
     </w:p>
     <w:p>
       <w:pPr>
@@ -8765,14 +8414,12 @@
           <w:rFonts w:ascii="Century Gothic" w:hAnsi="Century Gothic"/>
         </w:rPr>
       </w:pPr>
-      <w:proofErr w:type="spellStart"/>
       <w:r>
         <w:rPr>
           <w:rFonts w:ascii="Century Gothic" w:hAnsi="Century Gothic"/>
         </w:rPr>
         <w:t>Menu.h</w:t>
       </w:r>
-      <w:proofErr w:type="spellEnd"/>
     </w:p>
     <w:p>
       <w:pPr>
@@ -8803,14 +8450,12 @@
           <w:rFonts w:ascii="Century Gothic" w:hAnsi="Century Gothic"/>
         </w:rPr>
       </w:pPr>
-      <w:proofErr w:type="spellStart"/>
       <w:r>
         <w:rPr>
           <w:rFonts w:ascii="Century Gothic" w:hAnsi="Century Gothic"/>
         </w:rPr>
         <w:t>MenuItem.h</w:t>
       </w:r>
-      <w:proofErr w:type="spellEnd"/>
     </w:p>
     <w:p>
       <w:pPr>
@@ -8841,14 +8486,12 @@
           <w:rFonts w:ascii="Century Gothic" w:hAnsi="Century Gothic"/>
         </w:rPr>
       </w:pPr>
-      <w:proofErr w:type="spellStart"/>
       <w:r>
         <w:rPr>
           <w:rFonts w:ascii="Century Gothic" w:hAnsi="Century Gothic"/>
         </w:rPr>
         <w:t>rapidcsv.h</w:t>
       </w:r>
-      <w:proofErr w:type="spellEnd"/>
     </w:p>
     <w:p>
       <w:pPr>
@@ -8915,14 +8558,12 @@
           <w:rFonts w:ascii="Century Gothic" w:hAnsi="Century Gothic"/>
         </w:rPr>
       </w:pPr>
-      <w:proofErr w:type="spellStart"/>
       <w:r>
         <w:rPr>
           <w:rFonts w:ascii="Century Gothic" w:hAnsi="Century Gothic"/>
         </w:rPr>
         <w:t>Utilities.h</w:t>
       </w:r>
-      <w:proofErr w:type="spellEnd"/>
     </w:p>
     <w:p>
       <w:pPr>
@@ -9044,14 +8685,12 @@
           <w:rFonts w:ascii="Century Gothic" w:hAnsi="Century Gothic"/>
         </w:rPr>
       </w:pPr>
-      <w:proofErr w:type="spellStart"/>
       <w:r>
         <w:rPr>
           <w:rFonts w:ascii="Century Gothic" w:hAnsi="Century Gothic"/>
         </w:rPr>
         <w:t>mainwindow.ui</w:t>
       </w:r>
-      <w:proofErr w:type="spellEnd"/>
     </w:p>
     <w:p>
       <w:pPr>
@@ -9064,14 +8703,12 @@
           <w:rFonts w:ascii="Century Gothic" w:hAnsi="Century Gothic"/>
         </w:rPr>
       </w:pPr>
-      <w:proofErr w:type="spellStart"/>
       <w:r>
         <w:rPr>
           <w:rFonts w:ascii="Century Gothic" w:hAnsi="Century Gothic"/>
         </w:rPr>
         <w:t>mainwindow.h</w:t>
       </w:r>
-      <w:proofErr w:type="spellEnd"/>
     </w:p>
     <w:p>
       <w:pPr>
@@ -9120,19 +8757,11 @@
           <w:rFonts w:ascii="Century Gothic" w:hAnsi="Century Gothic"/>
         </w:rPr>
       </w:pPr>
-      <w:proofErr w:type="spellStart"/>
       <w:r>
         <w:rPr>
           <w:rFonts w:ascii="Century Gothic" w:hAnsi="Century Gothic"/>
         </w:rPr>
-        <w:t>loginscreen.h</w:t>
-      </w:r>
-      <w:proofErr w:type="spellEnd"/>
-      <w:r>
-        <w:rPr>
-          <w:rFonts w:ascii="Century Gothic" w:hAnsi="Century Gothic"/>
-        </w:rPr>
-        <w:t xml:space="preserve"> (currently disabled)</w:t>
+        <w:t>loginscreen.h (currently disabled)</w:t>
       </w:r>
     </w:p>
     <w:p>
@@ -9164,14 +8793,12 @@
           <w:rFonts w:ascii="Century Gothic" w:hAnsi="Century Gothic"/>
         </w:rPr>
       </w:pPr>
-      <w:proofErr w:type="spellStart"/>
       <w:r>
         <w:rPr>
           <w:rFonts w:ascii="Century Gothic" w:hAnsi="Century Gothic"/>
         </w:rPr>
         <w:t>hashpasswordencryptor.h</w:t>
       </w:r>
-      <w:proofErr w:type="spellEnd"/>
     </w:p>
     <w:p>
       <w:pPr>
@@ -9202,14 +8829,12 @@
           <w:rFonts w:ascii="Century Gothic" w:hAnsi="Century Gothic"/>
         </w:rPr>
       </w:pPr>
-      <w:proofErr w:type="spellStart"/>
       <w:r>
         <w:rPr>
           <w:rFonts w:ascii="Century Gothic" w:hAnsi="Century Gothic"/>
         </w:rPr>
         <w:t>dbmanager.h</w:t>
       </w:r>
-      <w:proofErr w:type="spellEnd"/>
     </w:p>
     <w:p>
       <w:pPr>
@@ -9620,27 +9245,7 @@
                 <w:sz w:val="18"/>
                 <w:szCs w:val="18"/>
               </w:rPr>
-              <w:t xml:space="preserve">Input validation is not up to par with our standards or expectations yet. We’re going to want to centralize our validation for each type of data, ISBN, Year, Cost, Quantity, etc., so that both the front-end and the </w:t>
-            </w:r>
-            <w:proofErr w:type="gramStart"/>
-            <w:r>
-              <w:rPr>
-                <w:rFonts w:ascii="Century Gothic" w:hAnsi="Century Gothic"/>
-                <w:color w:val="000000"/>
-                <w:sz w:val="18"/>
-                <w:szCs w:val="18"/>
-              </w:rPr>
-              <w:t>back-end</w:t>
-            </w:r>
-            <w:proofErr w:type="gramEnd"/>
-            <w:r>
-              <w:rPr>
-                <w:rFonts w:ascii="Century Gothic" w:hAnsi="Century Gothic"/>
-                <w:color w:val="000000"/>
-                <w:sz w:val="18"/>
-                <w:szCs w:val="18"/>
-              </w:rPr>
-              <w:t xml:space="preserve"> don’t have to implement their own checks to the data.</w:t>
+              <w:t>Input validation is not up to par with our standards or expectations yet. We’re going to want to centralize our validation for each type of data, ISBN, Year, Cost, Quantity, etc., so that both the front-end and the back-end don’t have to implement their own checks to the data.</w:t>
             </w:r>
           </w:p>
         </w:tc>
@@ -9764,67 +9369,7 @@
                 <w:sz w:val="18"/>
                 <w:szCs w:val="18"/>
               </w:rPr>
-              <w:t xml:space="preserve">Importing files into the database using the </w:t>
-            </w:r>
-            <w:proofErr w:type="spellStart"/>
-            <w:r>
-              <w:rPr>
-                <w:rFonts w:ascii="Century Gothic" w:hAnsi="Century Gothic"/>
-                <w:color w:val="000000"/>
-                <w:sz w:val="18"/>
-                <w:szCs w:val="18"/>
-              </w:rPr>
-              <w:t>Rapidcsv</w:t>
-            </w:r>
-            <w:proofErr w:type="spellEnd"/>
-            <w:r>
-              <w:rPr>
-                <w:rFonts w:ascii="Century Gothic" w:hAnsi="Century Gothic"/>
-                <w:color w:val="000000"/>
-                <w:sz w:val="18"/>
-                <w:szCs w:val="18"/>
-              </w:rPr>
-              <w:t xml:space="preserve"> library can lead to larger ISBNs getting converted into scientific notation. Recommended that we replace the use of the </w:t>
-            </w:r>
-            <w:proofErr w:type="spellStart"/>
-            <w:r>
-              <w:rPr>
-                <w:rFonts w:ascii="Century Gothic" w:hAnsi="Century Gothic"/>
-                <w:color w:val="000000"/>
-                <w:sz w:val="18"/>
-                <w:szCs w:val="18"/>
-              </w:rPr>
-              <w:t>Rapidcsv</w:t>
-            </w:r>
-            <w:proofErr w:type="spellEnd"/>
-            <w:r>
-              <w:rPr>
-                <w:rFonts w:ascii="Century Gothic" w:hAnsi="Century Gothic"/>
-                <w:color w:val="000000"/>
-                <w:sz w:val="18"/>
-                <w:szCs w:val="18"/>
-              </w:rPr>
-              <w:t xml:space="preserve"> library for importing .csv files with the regular </w:t>
-            </w:r>
-            <w:proofErr w:type="spellStart"/>
-            <w:r>
-              <w:rPr>
-                <w:rFonts w:ascii="Century Gothic" w:hAnsi="Century Gothic"/>
-                <w:color w:val="000000"/>
-                <w:sz w:val="18"/>
-                <w:szCs w:val="18"/>
-              </w:rPr>
-              <w:t>ifstream</w:t>
-            </w:r>
-            <w:proofErr w:type="spellEnd"/>
-            <w:r>
-              <w:rPr>
-                <w:rFonts w:ascii="Century Gothic" w:hAnsi="Century Gothic"/>
-                <w:color w:val="000000"/>
-                <w:sz w:val="18"/>
-                <w:szCs w:val="18"/>
-              </w:rPr>
-              <w:t xml:space="preserve"> and doing our parsing manually.</w:t>
+              <w:t>Importing files into the database using the Rapidcsv library can lead to larger ISBNs getting converted into scientific notation. Recommended that we replace the use of the Rapidcsv library for importing .csv files with the regular ifstream and doing our parsing manually.</w:t>
             </w:r>
           </w:p>
         </w:tc>
@@ -9948,27 +9493,7 @@
                 <w:sz w:val="18"/>
                 <w:szCs w:val="18"/>
               </w:rPr>
-              <w:t xml:space="preserve">The export book list function doesn't include the new fields MSRP and </w:t>
-            </w:r>
-            <w:proofErr w:type="spellStart"/>
-            <w:r>
-              <w:rPr>
-                <w:rFonts w:ascii="Century Gothic" w:hAnsi="Century Gothic"/>
-                <w:color w:val="000000"/>
-                <w:sz w:val="18"/>
-                <w:szCs w:val="18"/>
-              </w:rPr>
-              <w:t>QuantityOnHand</w:t>
-            </w:r>
-            <w:proofErr w:type="spellEnd"/>
-            <w:r>
-              <w:rPr>
-                <w:rFonts w:ascii="Century Gothic" w:hAnsi="Century Gothic"/>
-                <w:color w:val="000000"/>
-                <w:sz w:val="18"/>
-                <w:szCs w:val="18"/>
-              </w:rPr>
-              <w:t>. This might not be needed but we can ask Prof. Carmon about if we'd need it or not.</w:t>
+              <w:t>The export book list function doesn't include the new fields MSRP and QuantityOnHand. This might not be needed but we can ask Prof. Carmon about if we'd need it or not.</w:t>
             </w:r>
           </w:p>
         </w:tc>
@@ -10092,27 +9617,7 @@
                 <w:sz w:val="18"/>
                 <w:szCs w:val="18"/>
               </w:rPr>
-              <w:t xml:space="preserve">Most of the </w:t>
-            </w:r>
-            <w:proofErr w:type="gramStart"/>
-            <w:r>
-              <w:rPr>
-                <w:rFonts w:ascii="Century Gothic" w:hAnsi="Century Gothic"/>
-                <w:color w:val="000000"/>
-                <w:sz w:val="18"/>
-                <w:szCs w:val="18"/>
-              </w:rPr>
-              <w:t>back-end</w:t>
-            </w:r>
-            <w:proofErr w:type="gramEnd"/>
-            <w:r>
-              <w:rPr>
-                <w:rFonts w:ascii="Century Gothic" w:hAnsi="Century Gothic"/>
-                <w:color w:val="000000"/>
-                <w:sz w:val="18"/>
-                <w:szCs w:val="18"/>
-              </w:rPr>
-              <w:t xml:space="preserve"> that deals with the database don't use the safety features of checking if the database opened correctly</w:t>
+              <w:t>Most of the back-end that deals with the database don't use the safety features of checking if the database opened correctly</w:t>
             </w:r>
             <w:r>
               <w:rPr>
@@ -10245,47 +9750,7 @@
                 <w:sz w:val="18"/>
                 <w:szCs w:val="18"/>
               </w:rPr>
-              <w:t>We are not making use of checking the errors that we get from the database at all. Specifically, the variables "</w:t>
-            </w:r>
-            <w:proofErr w:type="spellStart"/>
-            <w:r>
-              <w:rPr>
-                <w:rFonts w:ascii="Century Gothic" w:hAnsi="Century Gothic"/>
-                <w:color w:val="000000"/>
-                <w:sz w:val="18"/>
-                <w:szCs w:val="18"/>
-              </w:rPr>
-              <w:t>rc</w:t>
-            </w:r>
-            <w:proofErr w:type="spellEnd"/>
-            <w:r>
-              <w:rPr>
-                <w:rFonts w:ascii="Century Gothic" w:hAnsi="Century Gothic"/>
-                <w:color w:val="000000"/>
-                <w:sz w:val="18"/>
-                <w:szCs w:val="18"/>
-              </w:rPr>
-              <w:t>" and "&amp;</w:t>
-            </w:r>
-            <w:proofErr w:type="spellStart"/>
-            <w:r>
-              <w:rPr>
-                <w:rFonts w:ascii="Century Gothic" w:hAnsi="Century Gothic"/>
-                <w:color w:val="000000"/>
-                <w:sz w:val="18"/>
-                <w:szCs w:val="18"/>
-              </w:rPr>
-              <w:t>zErrMsg</w:t>
-            </w:r>
-            <w:proofErr w:type="spellEnd"/>
-            <w:r>
-              <w:rPr>
-                <w:rFonts w:ascii="Century Gothic" w:hAnsi="Century Gothic"/>
-                <w:color w:val="000000"/>
-                <w:sz w:val="18"/>
-                <w:szCs w:val="18"/>
-              </w:rPr>
-              <w:t>". We need to change how we handle our errors and make sure to check for when any are reported and figure out a way to relay the error messages back to the front-end.</w:t>
+              <w:t>We are not making use of checking the errors that we get from the database at all. Specifically, the variables "rc" and "&amp;zErrMsg". We need to change how we handle our errors and make sure to check for when any are reported and figure out a way to relay the error messages back to the front-end.</w:t>
             </w:r>
           </w:p>
         </w:tc>
@@ -10409,27 +9874,7 @@
                 <w:sz w:val="18"/>
                 <w:szCs w:val="18"/>
               </w:rPr>
-              <w:t xml:space="preserve">There is currently no input validation done for when we import a file into the database. We need to check that </w:t>
-            </w:r>
-            <w:proofErr w:type="gramStart"/>
-            <w:r>
-              <w:rPr>
-                <w:rFonts w:ascii="Century Gothic" w:hAnsi="Century Gothic"/>
-                <w:color w:val="000000"/>
-                <w:sz w:val="18"/>
-                <w:szCs w:val="18"/>
-              </w:rPr>
-              <w:t>all of</w:t>
-            </w:r>
-            <w:proofErr w:type="gramEnd"/>
-            <w:r>
-              <w:rPr>
-                <w:rFonts w:ascii="Century Gothic" w:hAnsi="Century Gothic"/>
-                <w:color w:val="000000"/>
-                <w:sz w:val="18"/>
-                <w:szCs w:val="18"/>
-              </w:rPr>
-              <w:t xml:space="preserve"> the data that we receive from the file is valid before attempting to add it in to the database.</w:t>
+              <w:t>There is currently no input validation done for when we import a file into the database. We need to check that all of the data that we receive from the file is valid before attempting to add it in to the database.</w:t>
             </w:r>
           </w:p>
         </w:tc>
@@ -10953,27 +10398,7 @@
                 <w:sz w:val="18"/>
                 <w:szCs w:val="18"/>
               </w:rPr>
-              <w:t xml:space="preserve"> The back-</w:t>
-            </w:r>
-            <w:proofErr w:type="gramStart"/>
-            <w:r>
-              <w:rPr>
-                <w:rFonts w:ascii="Century Gothic" w:hAnsi="Century Gothic"/>
-                <w:color w:val="000000"/>
-                <w:sz w:val="18"/>
-                <w:szCs w:val="18"/>
-              </w:rPr>
-              <w:t>end  was</w:t>
-            </w:r>
-            <w:proofErr w:type="gramEnd"/>
-            <w:r>
-              <w:rPr>
-                <w:rFonts w:ascii="Century Gothic" w:hAnsi="Century Gothic"/>
-                <w:color w:val="000000"/>
-                <w:sz w:val="18"/>
-                <w:szCs w:val="18"/>
-              </w:rPr>
-              <w:t xml:space="preserve"> actually mostly already ready to handle this behavior, but our current front-end doesn’t support any way for the user to make use of it.</w:t>
+              <w:t xml:space="preserve"> The back-end  was actually mostly already ready to handle this behavior, but our current front-end doesn’t support any way for the user to make use of it.</w:t>
             </w:r>
             <w:r>
               <w:rPr>
@@ -11230,149 +10655,7 @@
                 <w:sz w:val="18"/>
                 <w:szCs w:val="18"/>
               </w:rPr>
-              <w:t>Our current “</w:t>
-            </w:r>
-            <w:proofErr w:type="spellStart"/>
-            <w:proofErr w:type="gramStart"/>
-            <w:r>
-              <w:rPr>
-                <w:rFonts w:ascii="Century Gothic" w:hAnsi="Century Gothic"/>
-                <w:color w:val="000000"/>
-                <w:sz w:val="18"/>
-                <w:szCs w:val="18"/>
-              </w:rPr>
-              <w:t>purchaseShoppingList</w:t>
-            </w:r>
-            <w:proofErr w:type="spellEnd"/>
-            <w:r>
-              <w:rPr>
-                <w:rFonts w:ascii="Century Gothic" w:hAnsi="Century Gothic"/>
-                <w:color w:val="000000"/>
-                <w:sz w:val="18"/>
-                <w:szCs w:val="18"/>
-              </w:rPr>
-              <w:t>(</w:t>
-            </w:r>
-            <w:proofErr w:type="gramEnd"/>
-            <w:r>
-              <w:rPr>
-                <w:rFonts w:ascii="Century Gothic" w:hAnsi="Century Gothic"/>
-                <w:color w:val="000000"/>
-                <w:sz w:val="18"/>
-                <w:szCs w:val="18"/>
-              </w:rPr>
-              <w:t xml:space="preserve">)” function in the back-end handles the increasing of our TOTAL_SPENT and the decrease of our QUANTITY_ON_HAND in two separate sub-functions. This can lead to situations where if the shopping list includes a book that we have a 0 for its QUANTITY, then the shopper still gets docked for the full price of the </w:t>
-            </w:r>
-            <w:proofErr w:type="gramStart"/>
-            <w:r>
-              <w:rPr>
-                <w:rFonts w:ascii="Century Gothic" w:hAnsi="Century Gothic"/>
-                <w:color w:val="000000"/>
-                <w:sz w:val="18"/>
-                <w:szCs w:val="18"/>
-              </w:rPr>
-              <w:t>order</w:t>
-            </w:r>
-            <w:proofErr w:type="gramEnd"/>
-            <w:r>
-              <w:rPr>
-                <w:rFonts w:ascii="Century Gothic" w:hAnsi="Century Gothic"/>
-                <w:color w:val="000000"/>
-                <w:sz w:val="18"/>
-                <w:szCs w:val="18"/>
-              </w:rPr>
-              <w:t xml:space="preserve"> but we only update all of the books in the list before the book with the 0 QUANTITY and not updating any of the books that come after. The recommended solution is to combine the two sub-functions </w:t>
-            </w:r>
-            <w:proofErr w:type="spellStart"/>
-            <w:proofErr w:type="gramStart"/>
-            <w:r>
-              <w:rPr>
-                <w:rFonts w:ascii="Century Gothic" w:hAnsi="Century Gothic"/>
-                <w:color w:val="000000"/>
-                <w:sz w:val="18"/>
-                <w:szCs w:val="18"/>
-              </w:rPr>
-              <w:t>increaseTotalSpent</w:t>
-            </w:r>
-            <w:proofErr w:type="spellEnd"/>
-            <w:r>
-              <w:rPr>
-                <w:rFonts w:ascii="Century Gothic" w:hAnsi="Century Gothic"/>
-                <w:color w:val="000000"/>
-                <w:sz w:val="18"/>
-                <w:szCs w:val="18"/>
-              </w:rPr>
-              <w:t>(</w:t>
-            </w:r>
-            <w:proofErr w:type="gramEnd"/>
-            <w:r>
-              <w:rPr>
-                <w:rFonts w:ascii="Century Gothic" w:hAnsi="Century Gothic"/>
-                <w:color w:val="000000"/>
-                <w:sz w:val="18"/>
-                <w:szCs w:val="18"/>
-              </w:rPr>
-              <w:t xml:space="preserve">) and </w:t>
-            </w:r>
-            <w:proofErr w:type="spellStart"/>
-            <w:r>
-              <w:rPr>
-                <w:rFonts w:ascii="Century Gothic" w:hAnsi="Century Gothic"/>
-                <w:color w:val="000000"/>
-                <w:sz w:val="18"/>
-                <w:szCs w:val="18"/>
-              </w:rPr>
-              <w:t>decreaseBoughtBooks</w:t>
-            </w:r>
-            <w:proofErr w:type="spellEnd"/>
-            <w:r>
-              <w:rPr>
-                <w:rFonts w:ascii="Century Gothic" w:hAnsi="Century Gothic"/>
-                <w:color w:val="000000"/>
-                <w:sz w:val="18"/>
-                <w:szCs w:val="18"/>
-              </w:rPr>
-              <w:t xml:space="preserve">() into the </w:t>
-            </w:r>
-            <w:proofErr w:type="spellStart"/>
-            <w:r>
-              <w:rPr>
-                <w:rFonts w:ascii="Century Gothic" w:hAnsi="Century Gothic"/>
-                <w:color w:val="000000"/>
-                <w:sz w:val="18"/>
-                <w:szCs w:val="18"/>
-              </w:rPr>
-              <w:t>purchaseShoppingList</w:t>
-            </w:r>
-            <w:proofErr w:type="spellEnd"/>
-            <w:r>
-              <w:rPr>
-                <w:rFonts w:ascii="Century Gothic" w:hAnsi="Century Gothic"/>
-                <w:color w:val="000000"/>
-                <w:sz w:val="18"/>
-                <w:szCs w:val="18"/>
-              </w:rPr>
-              <w:t xml:space="preserve">() function and to check that the book is available first, then add the two UPDATE queries to the </w:t>
-            </w:r>
-            <w:proofErr w:type="spellStart"/>
-            <w:r>
-              <w:rPr>
-                <w:rFonts w:ascii="Century Gothic" w:hAnsi="Century Gothic"/>
-                <w:color w:val="000000"/>
-                <w:sz w:val="18"/>
-                <w:szCs w:val="18"/>
-              </w:rPr>
-              <w:t>bigQuery</w:t>
-            </w:r>
-            <w:proofErr w:type="spellEnd"/>
-            <w:r>
-              <w:rPr>
-                <w:rFonts w:ascii="Century Gothic" w:hAnsi="Century Gothic"/>
-                <w:color w:val="000000"/>
-                <w:sz w:val="18"/>
-                <w:szCs w:val="18"/>
-              </w:rPr>
-              <w:t xml:space="preserve"> string that will run if there is no errors up to that point at the end of the function.</w:t>
+              <w:t>Our current “purchaseShoppingList()” function in the back-end handles the increasing of our TOTAL_SPENT and the decrease of our QUANTITY_ON_HAND in two separate sub-functions. This can lead to situations where if the shopping list includes a book that we have a 0 for its QUANTITY, then the shopper still gets docked for the full price of the order but we only update all of the books in the list before the book with the 0 QUANTITY and not updating any of the books that come after. The recommended solution is to combine the two sub-functions increaseTotalSpent() and decreaseBoughtBooks() into the purchaseShoppingList() function and to check that the book is available first, then add the two UPDATE queries to the bigQuery string that will run if there is no errors up to that point at the end of the function.</w:t>
             </w:r>
           </w:p>
           <w:p>
@@ -11507,27 +10790,7 @@
                 <w:sz w:val="18"/>
                 <w:szCs w:val="18"/>
               </w:rPr>
-              <w:t xml:space="preserve">In the Search By </w:t>
-            </w:r>
-            <w:proofErr w:type="gramStart"/>
-            <w:r>
-              <w:rPr>
-                <w:rFonts w:ascii="Century Gothic" w:hAnsi="Century Gothic"/>
-                <w:color w:val="000000"/>
-                <w:sz w:val="18"/>
-                <w:szCs w:val="18"/>
-              </w:rPr>
-              <w:t>section</w:t>
-            </w:r>
-            <w:proofErr w:type="gramEnd"/>
-            <w:r>
-              <w:rPr>
-                <w:rFonts w:ascii="Century Gothic" w:hAnsi="Century Gothic"/>
-                <w:color w:val="000000"/>
-                <w:sz w:val="18"/>
-                <w:szCs w:val="18"/>
-              </w:rPr>
-              <w:t xml:space="preserve"> you are currently only able to search a book by title</w:t>
+              <w:t>In the Search By section you are currently only able to search a book by title</w:t>
             </w:r>
           </w:p>
         </w:tc>
@@ -11820,27 +11083,7 @@
                 <w:sz w:val="18"/>
                 <w:szCs w:val="18"/>
               </w:rPr>
-              <w:t xml:space="preserve">Currently the splash/login screen is disabled due to an error we </w:t>
-            </w:r>
-            <w:proofErr w:type="gramStart"/>
-            <w:r>
-              <w:rPr>
-                <w:rFonts w:ascii="Century Gothic" w:hAnsi="Century Gothic"/>
-                <w:color w:val="000000"/>
-                <w:sz w:val="18"/>
-                <w:szCs w:val="18"/>
-              </w:rPr>
-              <w:t>weren’t able to</w:t>
-            </w:r>
-            <w:proofErr w:type="gramEnd"/>
-            <w:r>
-              <w:rPr>
-                <w:rFonts w:ascii="Century Gothic" w:hAnsi="Century Gothic"/>
-                <w:color w:val="000000"/>
-                <w:sz w:val="18"/>
-                <w:szCs w:val="18"/>
-              </w:rPr>
-              <w:t xml:space="preserve"> fix</w:t>
+              <w:t>Currently the login screen is disabled due to an error we weren’t able to fix</w:t>
             </w:r>
           </w:p>
         </w:tc>
@@ -12209,47 +11452,7 @@
                 <w:sz w:val="18"/>
                 <w:szCs w:val="18"/>
               </w:rPr>
-              <w:t>Due to a quirk of how QT Creator interacts with GitHub, the directories, and different versions of QT you may need to copy/paste the database (“</w:t>
-            </w:r>
-            <w:proofErr w:type="spellStart"/>
-            <w:r>
-              <w:rPr>
-                <w:rFonts w:ascii="Century Gothic" w:hAnsi="Century Gothic"/>
-                <w:color w:val="000000"/>
-                <w:sz w:val="18"/>
-                <w:szCs w:val="18"/>
-              </w:rPr>
-              <w:t>bookstoreInventory.db</w:t>
-            </w:r>
-            <w:proofErr w:type="spellEnd"/>
-            <w:r>
-              <w:rPr>
-                <w:rFonts w:ascii="Century Gothic" w:hAnsi="Century Gothic"/>
-                <w:color w:val="000000"/>
-                <w:sz w:val="18"/>
-                <w:szCs w:val="18"/>
-              </w:rPr>
-              <w:t>”) from one of the “build-BSI-</w:t>
-            </w:r>
-            <w:proofErr w:type="spellStart"/>
-            <w:r>
-              <w:rPr>
-                <w:rFonts w:ascii="Century Gothic" w:hAnsi="Century Gothic"/>
-                <w:color w:val="000000"/>
-                <w:sz w:val="18"/>
-                <w:szCs w:val="18"/>
-              </w:rPr>
-              <w:t>Desktop_QT</w:t>
-            </w:r>
-            <w:proofErr w:type="spellEnd"/>
-            <w:r>
-              <w:rPr>
-                <w:rFonts w:ascii="Century Gothic" w:hAnsi="Century Gothic"/>
-                <w:color w:val="000000"/>
-                <w:sz w:val="18"/>
-                <w:szCs w:val="18"/>
-              </w:rPr>
-              <w:t>****” folders to the one for the compiler/version of QT installed on your computer</w:t>
+              <w:t>Due to a quirk of how QT Creator interacts with GitHub, the directories, and different versions of QT you may need to copy/paste the database (“bookstoreInventory.db”) from one of the “build-BSI-Desktop_QT****” folders to the one for the compiler/version of QT installed on your computer</w:t>
             </w:r>
           </w:p>
         </w:tc>
@@ -12317,6 +11520,15 @@
                 <w:szCs w:val="18"/>
               </w:rPr>
             </w:pPr>
+            <w:r>
+              <w:rPr>
+                <w:rFonts w:ascii="Century Gothic" w:hAnsi="Century Gothic"/>
+                <w:color w:val="000000"/>
+                <w:sz w:val="18"/>
+                <w:szCs w:val="18"/>
+              </w:rPr>
+              <w:t>18</w:t>
+            </w:r>
           </w:p>
         </w:tc>
         <w:tc>
@@ -12347,6 +11559,15 @@
                 <w:szCs w:val="18"/>
               </w:rPr>
             </w:pPr>
+            <w:r>
+              <w:rPr>
+                <w:rFonts w:ascii="Century Gothic" w:hAnsi="Century Gothic"/>
+                <w:color w:val="000000"/>
+                <w:sz w:val="18"/>
+                <w:szCs w:val="18"/>
+              </w:rPr>
+              <w:t>Splash screen is failing to show the desired image</w:t>
+            </w:r>
           </w:p>
         </w:tc>
         <w:tc>
@@ -12377,6 +11598,15 @@
                 <w:szCs w:val="18"/>
               </w:rPr>
             </w:pPr>
+            <w:r>
+              <w:rPr>
+                <w:rFonts w:ascii="Century Gothic" w:hAnsi="Century Gothic"/>
+                <w:color w:val="000000"/>
+                <w:sz w:val="18"/>
+                <w:szCs w:val="18"/>
+              </w:rPr>
+              <w:t>Mike D</w:t>
+            </w:r>
           </w:p>
         </w:tc>
       </w:tr>
